--- a/ΓΕ1_ΓΕ2.docx
+++ b/ΓΕ1_ΓΕ2.docx
@@ -1,11 +1,12 @@
 
 <file path=word/document.xml><?xml version="1.0" encoding="utf-8"?>
-<w:document xmlns:wpc="http://schemas.microsoft.com/office/word/2010/wordprocessingCanvas" xmlns:cx="http://schemas.microsoft.com/office/drawing/2014/chartex" xmlns:cx1="http://schemas.microsoft.com/office/drawing/2015/9/8/chartex" xmlns:cx2="http://schemas.microsoft.com/office/drawing/2015/10/21/chartex" xmlns:cx3="http://schemas.microsoft.com/office/drawing/2016/5/9/chartex" xmlns:cx4="http://schemas.microsoft.com/office/drawing/2016/5/10/chartex" xmlns:cx5="http://schemas.microsoft.com/office/drawing/2016/5/11/chartex" xmlns:cx6="http://schemas.microsoft.com/office/drawing/2016/5/12/chartex" xmlns:cx7="http://schemas.microsoft.com/office/drawing/2016/5/13/chartex" xmlns:cx8="http://schemas.microsoft.com/office/drawing/2016/5/14/chartex" xmlns:mc="http://schemas.openxmlformats.org/markup-compatibility/2006" xmlns:aink="http://schemas.microsoft.com/office/drawing/2016/ink" xmlns:am3d="http://schemas.microsoft.com/office/drawing/2017/model3d" xmlns:o="urn:schemas-microsoft-com:office:office" xmlns:r="http://schemas.openxmlformats.org/officeDocument/2006/relationships" xmlns:m="http://schemas.openxmlformats.org/officeDocument/2006/math" xmlns:v="urn:schemas-microsoft-com:vml" xmlns:wp14="http://schemas.microsoft.com/office/word/2010/wordprocessingDrawing" xmlns:wp="http://schemas.openxmlformats.org/drawingml/2006/wordprocessingDrawing" xmlns:w10="urn:schemas-microsoft-com:office:word" xmlns:w="http://schemas.openxmlformats.org/wordprocessingml/2006/main" xmlns:w14="http://schemas.microsoft.com/office/word/2010/wordml" xmlns:w15="http://schemas.microsoft.com/office/word/2012/wordml" xmlns:w16cex="http://schemas.microsoft.com/office/word/2018/wordml/cex" xmlns:w16cid="http://schemas.microsoft.com/office/word/2016/wordml/cid" xmlns:w16="http://schemas.microsoft.com/office/word/2018/wordml" xmlns:w16sdtdh="http://schemas.microsoft.com/office/word/2020/wordml/sdtdatahash" xmlns:w16se="http://schemas.microsoft.com/office/word/2015/wordml/symex" xmlns:wpg="http://schemas.microsoft.com/office/word/2010/wordprocessingGroup" xmlns:wpi="http://schemas.microsoft.com/office/word/2010/wordprocessingInk" xmlns:wne="http://schemas.microsoft.com/office/word/2006/wordml" xmlns:wps="http://schemas.microsoft.com/office/word/2010/wordprocessingShape" mc:Ignorable="w14 w15 w16se w16cid w16 w16cex w16sdtdh wp14">
+<w:document xmlns:wpc="http://schemas.microsoft.com/office/word/2010/wordprocessingCanvas" xmlns:cx="http://schemas.microsoft.com/office/drawing/2014/chartex" xmlns:cx1="http://schemas.microsoft.com/office/drawing/2015/9/8/chartex" xmlns:mc="http://schemas.openxmlformats.org/markup-compatibility/2006" xmlns:o="urn:schemas-microsoft-com:office:office" xmlns:r="http://schemas.openxmlformats.org/officeDocument/2006/relationships" xmlns:m="http://schemas.openxmlformats.org/officeDocument/2006/math" xmlns:v="urn:schemas-microsoft-com:vml" xmlns:wp14="http://schemas.microsoft.com/office/word/2010/wordprocessingDrawing" xmlns:wp="http://schemas.openxmlformats.org/drawingml/2006/wordprocessingDrawing" xmlns:w10="urn:schemas-microsoft-com:office:word" xmlns:w="http://schemas.openxmlformats.org/wordprocessingml/2006/main" xmlns:w14="http://schemas.microsoft.com/office/word/2010/wordml" xmlns:w15="http://schemas.microsoft.com/office/word/2012/wordml" xmlns:w16se="http://schemas.microsoft.com/office/word/2015/wordml/symex" xmlns:wpg="http://schemas.microsoft.com/office/word/2010/wordprocessingGroup" xmlns:wpi="http://schemas.microsoft.com/office/word/2010/wordprocessingInk" xmlns:wne="http://schemas.microsoft.com/office/word/2006/wordml" xmlns:wps="http://schemas.microsoft.com/office/word/2010/wordprocessingShape" mc:Ignorable="w14 w15 w16se wp14">
   <w:body>
     <w:p>
       <w:r>
         <w:rPr>
           <w:noProof/>
+          <w:lang w:val="el-GR" w:eastAsia="el-GR" w:bidi="ar-SA"/>
         </w:rPr>
         <mc:AlternateContent>
           <mc:Choice Requires="wpg">
@@ -4614,7 +4615,7 @@
               </wp:anchor>
             </w:drawing>
           </mc:Choice>
-          <mc:Fallback>
+          <mc:Fallback xmlns:w16sdtdh="http://schemas.microsoft.com/office/word/2020/wordml/sdtdatahash" xmlns:w16="http://schemas.microsoft.com/office/word/2018/wordml" xmlns:w16cid="http://schemas.microsoft.com/office/word/2016/wordml/cid" xmlns:w16cex="http://schemas.microsoft.com/office/word/2018/wordml/cex" xmlns:am3d="http://schemas.microsoft.com/office/drawing/2017/model3d" xmlns:aink="http://schemas.microsoft.com/office/drawing/2016/ink" xmlns:cx8="http://schemas.microsoft.com/office/drawing/2016/5/14/chartex" xmlns:cx7="http://schemas.microsoft.com/office/drawing/2016/5/13/chartex" xmlns:cx6="http://schemas.microsoft.com/office/drawing/2016/5/12/chartex" xmlns:cx5="http://schemas.microsoft.com/office/drawing/2016/5/11/chartex" xmlns:cx4="http://schemas.microsoft.com/office/drawing/2016/5/10/chartex" xmlns:cx3="http://schemas.microsoft.com/office/drawing/2016/5/9/chartex" xmlns:cx2="http://schemas.microsoft.com/office/drawing/2015/10/21/chartex">
             <w:pict>
               <v:group w14:anchorId="42DEF116" id="Group 59" o:spid="_x0000_s1026" style="position:absolute;margin-left:-31.5pt;margin-top:-37.65pt;width:510.65pt;height:798.5pt;z-index:251660288;mso-wrap-distance-left:0;mso-wrap-distance-right:0" coordorigin="2,159" coordsize="10213,15970" o:gfxdata="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">
                 <v:shape id="Freeform 61" o:spid="_x0000_s1027" style="position:absolute;left:2;top:159;width:305;height:15970;visibility:visible;mso-wrap-style:none;v-text-anchor:middle" coordsize="542,28175" o:gfxdata="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" path="m,28174r541,l541,,,,,28174e" fillcolor="#44546a" stroked="f" strokecolor="#3465a4">
@@ -5155,6 +5156,7 @@
       <w:r>
         <w:rPr>
           <w:noProof/>
+          <w:lang w:val="el-GR" w:eastAsia="el-GR" w:bidi="ar-SA"/>
         </w:rPr>
         <w:lastRenderedPageBreak/>
         <mc:AlternateContent>
@@ -5168,8 +5170,8 @@
                 <wp:positionV relativeFrom="paragraph">
                   <wp:posOffset>-523875</wp:posOffset>
                 </wp:positionV>
-                <wp:extent cx="5524500" cy="9772650"/>
-                <wp:effectExtent l="0" t="0" r="0" b="0"/>
+                <wp:extent cx="5541032" cy="9772650"/>
+                <wp:effectExtent l="0" t="0" r="2540" b="0"/>
                 <wp:wrapNone/>
                 <wp:docPr id="1" name="Group 1"/>
                 <wp:cNvGraphicFramePr>
@@ -5184,9 +5186,9 @@
                       <wpg:grpSpPr bwMode="auto">
                         <a:xfrm>
                           <a:off x="0" y="0"/>
-                          <a:ext cx="5524500" cy="9772650"/>
+                          <a:ext cx="5541032" cy="9772650"/>
                           <a:chOff x="-661" y="41"/>
-                          <a:chExt cx="8355" cy="14694"/>
+                          <a:chExt cx="8380" cy="14694"/>
                         </a:xfrm>
                       </wpg:grpSpPr>
                       <wps:wsp>
@@ -9171,7 +9173,7 @@
                         <wps:spPr bwMode="auto">
                           <a:xfrm>
                             <a:off x="-349" y="5539"/>
-                            <a:ext cx="8043" cy="4687"/>
+                            <a:ext cx="8068" cy="4687"/>
                           </a:xfrm>
                           <a:prstGeom prst="rect">
                             <a:avLst/>
@@ -9250,7 +9252,34 @@
                                   <w:szCs w:val="22"/>
                                   <w:lang w:val="el-GR"/>
                                 </w:rPr>
-                                <w:t>Ανάλυση Απαιτήσεων……………………………………………………………………………………………... 3</w:t>
+                                <w:t>Έξυπνο πλάνο καραντίνας..............................................................................................</w:t>
+                              </w:r>
+                              <w:r>
+                                <w:rPr>
+                                  <w:rFonts w:ascii="Calibri" w:hAnsi="Calibri" w:cs="Calibri"/>
+                                  <w:sz w:val="22"/>
+                                  <w:szCs w:val="22"/>
+                                  <w:lang w:val="el-GR"/>
+                                </w:rPr>
+                                <w:t>...</w:t>
+                              </w:r>
+                              <w:r>
+                                <w:rPr>
+                                  <w:rFonts w:ascii="Calibri" w:hAnsi="Calibri" w:cs="Calibri"/>
+                                  <w:sz w:val="22"/>
+                                  <w:szCs w:val="22"/>
+                                  <w:lang w:val="el-GR"/>
+                                </w:rPr>
+                                <w:t>.........</w:t>
+                              </w:r>
+                              <w:r>
+                                <w:rPr>
+                                  <w:rFonts w:ascii="Calibri" w:hAnsi="Calibri" w:cs="Calibri"/>
+                                  <w:sz w:val="22"/>
+                                  <w:szCs w:val="22"/>
+                                  <w:lang w:val="el-GR"/>
+                                </w:rPr>
+                                <w:t xml:space="preserve"> 3</w:t>
                               </w:r>
                             </w:p>
                             <w:p>
@@ -9276,7 +9305,32 @@
                                   <w:szCs w:val="22"/>
                                   <w:lang w:val="el-GR"/>
                                 </w:rPr>
-                                <w:t>Εννοιολογικός Σχεδιασμός………………………………………………………………………………………. 4</w:t>
+                                <w:t xml:space="preserve">        Α’ τρόπος</w:t>
+                              </w:r>
+                              <w:r>
+                                <w:rPr>
+                                  <w:rFonts w:ascii="Calibri" w:hAnsi="Calibri" w:cs="Calibri"/>
+                                  <w:szCs w:val="22"/>
+                                  <w:lang w:val="el-GR"/>
+                                </w:rPr>
+                                <w:t>………………………………………………………………………………………</w:t>
+                              </w:r>
+                              <w:r>
+                                <w:rPr>
+                                  <w:rFonts w:ascii="Calibri" w:hAnsi="Calibri" w:cs="Calibri"/>
+                                  <w:szCs w:val="22"/>
+                                  <w:lang w:val="el-GR"/>
+                                </w:rPr>
+                                <w:t>........................</w:t>
+                              </w:r>
+                              <w:r>
+                                <w:rPr>
+                                  <w:rFonts w:ascii="Calibri" w:hAnsi="Calibri" w:cs="Calibri"/>
+                                  <w:sz w:val="22"/>
+                                  <w:szCs w:val="22"/>
+                                  <w:lang w:val="el-GR"/>
+                                </w:rPr>
+                                <w:t>. 3</w:t>
                               </w:r>
                             </w:p>
                             <w:p>
@@ -9302,7 +9356,32 @@
                                   <w:szCs w:val="22"/>
                                   <w:lang w:val="el-GR"/>
                                 </w:rPr>
-                                <w:t>Λογικός Σχεδιασμός……………………………………………………………………………………………….. 6</w:t>
+                                <w:t xml:space="preserve">        Β’ τρόπος</w:t>
+                              </w:r>
+                              <w:r>
+                                <w:rPr>
+                                  <w:rFonts w:ascii="Calibri" w:hAnsi="Calibri" w:cs="Calibri"/>
+                                  <w:szCs w:val="22"/>
+                                  <w:lang w:val="el-GR"/>
+                                </w:rPr>
+                                <w:t>………………………………………………………………………………………………</w:t>
+                              </w:r>
+                              <w:r>
+                                <w:rPr>
+                                  <w:rFonts w:ascii="Calibri" w:hAnsi="Calibri" w:cs="Calibri"/>
+                                  <w:szCs w:val="22"/>
+                                  <w:lang w:val="el-GR"/>
+                                </w:rPr>
+                                <w:t>..............</w:t>
+                              </w:r>
+                              <w:r>
+                                <w:rPr>
+                                  <w:rFonts w:ascii="Calibri" w:hAnsi="Calibri" w:cs="Calibri"/>
+                                  <w:sz w:val="22"/>
+                                  <w:szCs w:val="22"/>
+                                  <w:lang w:val="el-GR"/>
+                                </w:rPr>
+                                <w:t>.. 3</w:t>
                               </w:r>
                             </w:p>
                             <w:p>
@@ -9328,7 +9407,40 @@
                                   <w:szCs w:val="22"/>
                                   <w:lang w:val="el-GR"/>
                                 </w:rPr>
-                                <w:t>Υλοποίηση ΒΔ………………………………………………………………………………………………………... 7</w:t>
+                                <w:t xml:space="preserve">        Αξιολόγηση κατά Νόρμαν</w:t>
+                              </w:r>
+                              <w:r>
+                                <w:rPr>
+                                  <w:rFonts w:ascii="Calibri" w:hAnsi="Calibri" w:cs="Calibri"/>
+                                  <w:szCs w:val="22"/>
+                                  <w:lang w:val="el-GR"/>
+                                </w:rPr>
+                                <w:t>…</w:t>
+                              </w:r>
+                              <w:r>
+                                <w:rPr>
+                                  <w:rFonts w:ascii="Calibri" w:hAnsi="Calibri" w:cs="Calibri"/>
+                                  <w:szCs w:val="22"/>
+                                  <w:lang w:val="el-GR"/>
+                                </w:rPr>
+                                <w:t>…………………………………………………………………………....</w:t>
+                              </w:r>
+                              <w:r>
+                                <w:rPr>
+                                  <w:rFonts w:ascii="Calibri" w:hAnsi="Calibri" w:cs="Calibri"/>
+                                  <w:szCs w:val="22"/>
+                                  <w:lang w:val="el-GR"/>
+                                </w:rPr>
+                                <w:t>…….</w:t>
+                              </w:r>
+                              <w:r>
+                                <w:rPr>
+                                  <w:rFonts w:ascii="Calibri" w:hAnsi="Calibri" w:cs="Calibri"/>
+                                  <w:sz w:val="22"/>
+                                  <w:szCs w:val="22"/>
+                                  <w:lang w:val="el-GR"/>
+                                </w:rPr>
+                                <w:t>.. 4</w:t>
                               </w:r>
                             </w:p>
                             <w:p>
@@ -9344,6 +9456,7 @@
                                   <w:rFonts w:ascii="Calibri" w:hAnsi="Calibri" w:cs="Calibri"/>
                                   <w:sz w:val="22"/>
                                   <w:szCs w:val="22"/>
+                                  <w:lang w:val="el-GR"/>
                                 </w:rPr>
                               </w:pPr>
                               <w:r>
@@ -9353,41 +9466,29 @@
                                   <w:szCs w:val="22"/>
                                   <w:lang w:val="el-GR"/>
                                 </w:rPr>
-                                <w:t xml:space="preserve">Εφαρμογή Διεπαφής με τη ΒΔ……...…………………………………………………………………………… </w:t>
+                                <w:t>Ηλεκτρονικό θερμόμετρο</w:t>
                               </w:r>
                               <w:r>
                                 <w:rPr>
                                   <w:rFonts w:ascii="Calibri" w:hAnsi="Calibri" w:cs="Calibri"/>
-                                  <w:sz w:val="22"/>
                                   <w:szCs w:val="22"/>
-                                </w:rPr>
-                                <w:t>11</w:t>
+                                  <w:lang w:val="el-GR"/>
+                                </w:rPr>
+                                <w:t>……...……………………………………………………………………………</w:t>
                               </w:r>
-                            </w:p>
-                            <w:p/>
-                            <w:p>
-                              <w:pPr>
+                              <w:r>
                                 <w:rPr>
                                   <w:rFonts w:ascii="Calibri" w:hAnsi="Calibri" w:cs="Calibri"/>
-                                  <w:sz w:val="22"/>
                                   <w:szCs w:val="22"/>
-                                </w:rPr>
-                              </w:pPr>
-                              <w:r>
-                                <w:rPr>
-                                  <w:rFonts w:ascii="Calibri" w:hAnsi="Calibri" w:cs="Calibri"/>
-                                  <w:sz w:val="22"/>
-                                  <w:szCs w:val="22"/>
-                                </w:rPr>
-                                <w:t>Βιβλιογραφία………………………………………………………………………………………………………… 17</w:t>
+                                  <w:lang w:val="el-GR"/>
+                                </w:rPr>
+                                <w:t>...........4</w:t>
                               </w:r>
                             </w:p>
                             <w:p>
                               <w:pPr>
                                 <w:rPr>
-                                  <w:rFonts w:ascii="Calibri" w:hAnsi="Calibri" w:cs="Calibri"/>
-                                  <w:sz w:val="22"/>
-                                  <w:szCs w:val="22"/>
+                                  <w:lang w:val="el-GR"/>
                                 </w:rPr>
                               </w:pPr>
                             </w:p>
@@ -9397,6 +9498,138 @@
                                   <w:rFonts w:ascii="Calibri" w:hAnsi="Calibri" w:cs="Calibri"/>
                                   <w:sz w:val="22"/>
                                   <w:szCs w:val="22"/>
+                                  <w:lang w:val="el-GR"/>
+                                </w:rPr>
+                              </w:pPr>
+                              <w:r>
+                                <w:rPr>
+                                  <w:rFonts w:ascii="Calibri" w:hAnsi="Calibri" w:cs="Calibri"/>
+                                  <w:sz w:val="22"/>
+                                  <w:szCs w:val="22"/>
+                                  <w:lang w:val="el-GR"/>
+                                </w:rPr>
+                                <w:t xml:space="preserve">        </w:t>
+                              </w:r>
+                              <w:r>
+                                <w:rPr>
+                                  <w:rFonts w:ascii="Calibri" w:hAnsi="Calibri" w:cs="Calibri"/>
+                                  <w:sz w:val="22"/>
+                                  <w:szCs w:val="22"/>
+                                  <w:lang w:val="el-GR"/>
+                                </w:rPr>
+                                <w:t>Α’ τρόπος</w:t>
+                              </w:r>
+                              <w:r>
+                                <w:rPr>
+                                  <w:rFonts w:ascii="Calibri" w:hAnsi="Calibri" w:cs="Calibri"/>
+                                  <w:szCs w:val="22"/>
+                                  <w:lang w:val="el-GR"/>
+                                </w:rPr>
+                                <w:t>……………………………………………………………………………</w:t>
+                              </w:r>
+                              <w:r>
+                                <w:rPr>
+                                  <w:rFonts w:ascii="Calibri" w:hAnsi="Calibri" w:cs="Calibri"/>
+                                  <w:szCs w:val="22"/>
+                                  <w:lang w:val="el-GR"/>
+                                </w:rPr>
+                                <w:t>........................</w:t>
+                              </w:r>
+                              <w:r>
+                                <w:rPr>
+                                  <w:rFonts w:ascii="Calibri" w:hAnsi="Calibri" w:cs="Calibri"/>
+                                  <w:szCs w:val="22"/>
+                                  <w:lang w:val="el-GR"/>
+                                </w:rPr>
+                                <w:t>…………</w:t>
+                              </w:r>
+                              <w:r>
+                                <w:rPr>
+                                  <w:rFonts w:ascii="Calibri" w:hAnsi="Calibri" w:cs="Calibri"/>
+                                  <w:sz w:val="22"/>
+                                  <w:szCs w:val="22"/>
+                                  <w:lang w:val="el-GR"/>
+                                </w:rPr>
+                                <w:t>. 4</w:t>
+                              </w:r>
+                            </w:p>
+                            <w:p>
+                              <w:pPr>
+                                <w:rPr>
+                                  <w:rFonts w:ascii="Calibri" w:hAnsi="Calibri" w:cs="Calibri"/>
+                                  <w:sz w:val="22"/>
+                                  <w:szCs w:val="22"/>
+                                  <w:lang w:val="el-GR"/>
+                                </w:rPr>
+                              </w:pPr>
+                              <w:r>
+                                <w:rPr>
+                                  <w:rFonts w:ascii="Calibri" w:hAnsi="Calibri" w:cs="Calibri"/>
+                                  <w:sz w:val="22"/>
+                                  <w:szCs w:val="22"/>
+                                  <w:lang w:val="el-GR"/>
+                                </w:rPr>
+                                <w:t xml:space="preserve"> </w:t>
+                              </w:r>
+                            </w:p>
+                            <w:p>
+                              <w:pPr>
+                                <w:rPr>
+                                  <w:rFonts w:ascii="Calibri" w:hAnsi="Calibri" w:cs="Calibri"/>
+                                  <w:sz w:val="22"/>
+                                  <w:szCs w:val="22"/>
+                                  <w:lang w:val="el-GR"/>
+                                </w:rPr>
+                              </w:pPr>
+                              <w:r>
+                                <w:rPr>
+                                  <w:rFonts w:ascii="Calibri" w:hAnsi="Calibri" w:cs="Calibri"/>
+                                  <w:sz w:val="22"/>
+                                  <w:szCs w:val="22"/>
+                                  <w:lang w:val="el-GR"/>
+                                </w:rPr>
+                                <w:t xml:space="preserve">        </w:t>
+                              </w:r>
+                              <w:r>
+                                <w:rPr>
+                                  <w:rFonts w:ascii="Calibri" w:hAnsi="Calibri" w:cs="Calibri"/>
+                                  <w:sz w:val="22"/>
+                                  <w:szCs w:val="22"/>
+                                  <w:lang w:val="el-GR"/>
+                                </w:rPr>
+                                <w:t>Β’ τρόπος</w:t>
+                              </w:r>
+                              <w:r>
+                                <w:rPr>
+                                  <w:rFonts w:ascii="Calibri" w:hAnsi="Calibri" w:cs="Calibri"/>
+                                  <w:szCs w:val="22"/>
+                                  <w:lang w:val="el-GR"/>
+                                </w:rPr>
+                                <w:t>………………………………………………………………………………………………</w:t>
+                              </w:r>
+                              <w:r>
+                                <w:rPr>
+                                  <w:rFonts w:ascii="Calibri" w:hAnsi="Calibri" w:cs="Calibri"/>
+                                  <w:sz w:val="22"/>
+                                  <w:szCs w:val="22"/>
+                                  <w:lang w:val="el-GR"/>
+                                </w:rPr>
+                                <w:t>..</w:t>
+                              </w:r>
+                              <w:r>
+                                <w:rPr>
+                                  <w:rFonts w:ascii="Calibri" w:hAnsi="Calibri" w:cs="Calibri"/>
+                                  <w:sz w:val="22"/>
+                                  <w:szCs w:val="22"/>
+                                  <w:lang w:val="el-GR"/>
+                                </w:rPr>
+                                <w:t>.................5</w:t>
+                              </w:r>
+                            </w:p>
+                            <w:p>
+                              <w:pPr>
+                                <w:rPr>
+                                  <w:lang w:val="el-GR"/>
                                 </w:rPr>
                               </w:pPr>
                             </w:p>
@@ -9406,6 +9639,68 @@
                                   <w:rFonts w:ascii="Calibri" w:hAnsi="Calibri" w:cs="Calibri"/>
                                   <w:sz w:val="22"/>
                                   <w:szCs w:val="22"/>
+                                  <w:lang w:val="el-GR"/>
+                                </w:rPr>
+                              </w:pPr>
+                              <w:r>
+                                <w:rPr>
+                                  <w:rFonts w:ascii="Calibri" w:hAnsi="Calibri" w:cs="Calibri"/>
+                                  <w:sz w:val="22"/>
+                                  <w:szCs w:val="22"/>
+                                  <w:lang w:val="el-GR"/>
+                                </w:rPr>
+                                <w:t xml:space="preserve">        Αξιολόγηση κατά Νόρμαν</w:t>
+                              </w:r>
+                              <w:r>
+                                <w:rPr>
+                                  <w:rFonts w:ascii="Calibri" w:hAnsi="Calibri" w:cs="Calibri"/>
+                                  <w:szCs w:val="22"/>
+                                  <w:lang w:val="el-GR"/>
+                                </w:rPr>
+                                <w:t>…</w:t>
+                              </w:r>
+                              <w:r>
+                                <w:rPr>
+                                  <w:rFonts w:ascii="Calibri" w:hAnsi="Calibri" w:cs="Calibri"/>
+                                  <w:szCs w:val="22"/>
+                                  <w:lang w:val="el-GR"/>
+                                </w:rPr>
+                                <w:t>………………………………………………………......</w:t>
+                              </w:r>
+                              <w:r>
+                                <w:rPr>
+                                  <w:rFonts w:ascii="Calibri" w:hAnsi="Calibri" w:cs="Calibri"/>
+                                  <w:szCs w:val="22"/>
+                                  <w:lang w:val="el-GR"/>
+                                </w:rPr>
+                                <w:t>…………………….</w:t>
+                              </w:r>
+                              <w:r>
+                                <w:rPr>
+                                  <w:rFonts w:ascii="Calibri" w:hAnsi="Calibri" w:cs="Calibri"/>
+                                  <w:sz w:val="22"/>
+                                  <w:szCs w:val="22"/>
+                                  <w:lang w:val="el-GR"/>
+                                </w:rPr>
+                                <w:t xml:space="preserve">.. </w:t>
+                              </w:r>
+                              <w:r>
+                                <w:rPr>
+                                  <w:rFonts w:ascii="Calibri" w:hAnsi="Calibri" w:cs="Calibri"/>
+                                  <w:sz w:val="22"/>
+                                  <w:szCs w:val="22"/>
+                                  <w:lang w:val="el-GR"/>
+                                </w:rPr>
+                                <w:t>5</w:t>
+                              </w:r>
+                            </w:p>
+                            <w:p>
+                              <w:pPr>
+                                <w:rPr>
+                                  <w:rFonts w:ascii="Calibri" w:hAnsi="Calibri" w:cs="Calibri"/>
+                                  <w:sz w:val="22"/>
+                                  <w:szCs w:val="22"/>
+                                  <w:lang w:val="el-GR"/>
                                 </w:rPr>
                               </w:pPr>
                             </w:p>
@@ -9415,6 +9710,7 @@
                                   <w:rFonts w:ascii="Calibri" w:hAnsi="Calibri" w:cs="Calibri"/>
                                   <w:sz w:val="22"/>
                                   <w:szCs w:val="22"/>
+                                  <w:lang w:val="el-GR"/>
                                 </w:rPr>
                               </w:pPr>
                             </w:p>
@@ -9424,6 +9720,7 @@
                                   <w:rFonts w:ascii="Calibri" w:hAnsi="Calibri" w:cs="Calibri"/>
                                   <w:sz w:val="22"/>
                                   <w:szCs w:val="22"/>
+                                  <w:lang w:val="el-GR"/>
                                 </w:rPr>
                               </w:pPr>
                             </w:p>
@@ -9433,6 +9730,7 @@
                                   <w:rFonts w:ascii="Calibri" w:hAnsi="Calibri" w:cs="Calibri"/>
                                   <w:sz w:val="22"/>
                                   <w:szCs w:val="22"/>
+                                  <w:lang w:val="el-GR"/>
                                 </w:rPr>
                               </w:pPr>
                             </w:p>
@@ -9442,6 +9740,7 @@
                                   <w:rFonts w:ascii="Calibri" w:hAnsi="Calibri" w:cs="Calibri"/>
                                   <w:sz w:val="22"/>
                                   <w:szCs w:val="22"/>
+                                  <w:lang w:val="el-GR"/>
                                 </w:rPr>
                               </w:pPr>
                             </w:p>
@@ -9451,6 +9750,7 @@
                                   <w:rFonts w:ascii="Calibri" w:hAnsi="Calibri" w:cs="Calibri"/>
                                   <w:sz w:val="22"/>
                                   <w:szCs w:val="22"/>
+                                  <w:lang w:val="el-GR"/>
                                 </w:rPr>
                               </w:pPr>
                             </w:p>
@@ -9460,6 +9760,7 @@
                                   <w:rFonts w:ascii="Calibri" w:hAnsi="Calibri" w:cs="Calibri"/>
                                   <w:sz w:val="22"/>
                                   <w:szCs w:val="22"/>
+                                  <w:lang w:val="el-GR"/>
                                 </w:rPr>
                               </w:pPr>
                             </w:p>
@@ -9469,6 +9770,7 @@
                                   <w:rFonts w:ascii="Calibri" w:hAnsi="Calibri" w:cs="Calibri"/>
                                   <w:sz w:val="22"/>
                                   <w:szCs w:val="22"/>
+                                  <w:lang w:val="el-GR"/>
                                 </w:rPr>
                               </w:pPr>
                             </w:p>
@@ -9478,6 +9780,7 @@
                                   <w:rFonts w:ascii="Calibri" w:hAnsi="Calibri" w:cs="Calibri"/>
                                   <w:sz w:val="22"/>
                                   <w:szCs w:val="22"/>
+                                  <w:lang w:val="el-GR"/>
                                 </w:rPr>
                               </w:pPr>
                             </w:p>
@@ -9487,6 +9790,7 @@
                                   <w:rFonts w:ascii="Calibri" w:hAnsi="Calibri" w:cs="Calibri"/>
                                   <w:sz w:val="22"/>
                                   <w:szCs w:val="22"/>
+                                  <w:lang w:val="el-GR"/>
                                 </w:rPr>
                               </w:pPr>
                             </w:p>
@@ -9496,6 +9800,7 @@
                                   <w:rFonts w:ascii="Calibri" w:hAnsi="Calibri" w:cs="Calibri"/>
                                   <w:sz w:val="22"/>
                                   <w:szCs w:val="22"/>
+                                  <w:lang w:val="el-GR"/>
                                 </w:rPr>
                               </w:pPr>
                             </w:p>
@@ -9505,6 +9810,7 @@
                                   <w:rFonts w:ascii="Calibri" w:hAnsi="Calibri" w:cs="Calibri"/>
                                   <w:sz w:val="22"/>
                                   <w:szCs w:val="22"/>
+                                  <w:lang w:val="el-GR"/>
                                 </w:rPr>
                               </w:pPr>
                             </w:p>
@@ -9514,6 +9820,7 @@
                                   <w:rFonts w:ascii="Calibri" w:hAnsi="Calibri" w:cs="Calibri"/>
                                   <w:sz w:val="22"/>
                                   <w:szCs w:val="22"/>
+                                  <w:lang w:val="el-GR"/>
                                 </w:rPr>
                               </w:pPr>
                             </w:p>
@@ -9523,6 +9830,7 @@
                                   <w:rFonts w:ascii="Calibri" w:hAnsi="Calibri" w:cs="Calibri"/>
                                   <w:sz w:val="22"/>
                                   <w:szCs w:val="22"/>
+                                  <w:lang w:val="el-GR"/>
                                 </w:rPr>
                               </w:pPr>
                             </w:p>
@@ -9532,6 +9840,7 @@
                                   <w:rFonts w:ascii="Calibri" w:hAnsi="Calibri" w:cs="Calibri"/>
                                   <w:sz w:val="22"/>
                                   <w:szCs w:val="22"/>
+                                  <w:lang w:val="el-GR"/>
                                 </w:rPr>
                               </w:pPr>
                             </w:p>
@@ -9541,6 +9850,7 @@
                                   <w:rFonts w:ascii="Calibri" w:hAnsi="Calibri" w:cs="Calibri"/>
                                   <w:sz w:val="22"/>
                                   <w:szCs w:val="22"/>
+                                  <w:lang w:val="el-GR"/>
                                 </w:rPr>
                               </w:pPr>
                             </w:p>
@@ -9550,6 +9860,7 @@
                                   <w:rFonts w:ascii="Calibri" w:hAnsi="Calibri" w:cs="Calibri"/>
                                   <w:sz w:val="22"/>
                                   <w:szCs w:val="22"/>
+                                  <w:lang w:val="el-GR"/>
                                 </w:rPr>
                               </w:pPr>
                             </w:p>
@@ -9559,6 +9870,7 @@
                                   <w:rFonts w:ascii="Calibri" w:hAnsi="Calibri" w:cs="Calibri"/>
                                   <w:sz w:val="22"/>
                                   <w:szCs w:val="22"/>
+                                  <w:lang w:val="el-GR"/>
                                 </w:rPr>
                               </w:pPr>
                             </w:p>
@@ -9568,6 +9880,7 @@
                                   <w:rFonts w:ascii="Calibri" w:hAnsi="Calibri" w:cs="Calibri"/>
                                   <w:sz w:val="22"/>
                                   <w:szCs w:val="22"/>
+                                  <w:lang w:val="el-GR"/>
                                 </w:rPr>
                               </w:pPr>
                             </w:p>
@@ -9577,6 +9890,7 @@
                                   <w:rFonts w:ascii="Calibri" w:hAnsi="Calibri" w:cs="Calibri"/>
                                   <w:sz w:val="22"/>
                                   <w:szCs w:val="22"/>
+                                  <w:lang w:val="el-GR"/>
                                 </w:rPr>
                               </w:pPr>
                             </w:p>
@@ -9586,6 +9900,7 @@
                                   <w:rFonts w:ascii="Calibri" w:hAnsi="Calibri" w:cs="Calibri"/>
                                   <w:sz w:val="22"/>
                                   <w:szCs w:val="22"/>
+                                  <w:lang w:val="el-GR"/>
                                 </w:rPr>
                               </w:pPr>
                             </w:p>
@@ -9595,6 +9910,7 @@
                                   <w:rFonts w:ascii="Calibri" w:hAnsi="Calibri" w:cs="Calibri"/>
                                   <w:sz w:val="22"/>
                                   <w:szCs w:val="22"/>
+                                  <w:lang w:val="el-GR"/>
                                 </w:rPr>
                               </w:pPr>
                             </w:p>
@@ -9604,6 +9920,7 @@
                                   <w:rFonts w:ascii="Calibri" w:hAnsi="Calibri" w:cs="Calibri"/>
                                   <w:sz w:val="22"/>
                                   <w:szCs w:val="22"/>
+                                  <w:lang w:val="el-GR"/>
                                 </w:rPr>
                               </w:pPr>
                             </w:p>
@@ -9613,6 +9930,7 @@
                                   <w:rFonts w:ascii="Calibri" w:hAnsi="Calibri" w:cs="Calibri"/>
                                   <w:sz w:val="22"/>
                                   <w:szCs w:val="22"/>
+                                  <w:lang w:val="el-GR"/>
                                 </w:rPr>
                               </w:pPr>
                             </w:p>
@@ -9622,6 +9940,7 @@
                                   <w:rFonts w:ascii="Calibri" w:hAnsi="Calibri" w:cs="Calibri"/>
                                   <w:sz w:val="22"/>
                                   <w:szCs w:val="22"/>
+                                  <w:lang w:val="el-GR"/>
                                 </w:rPr>
                               </w:pPr>
                             </w:p>
@@ -9631,6 +9950,7 @@
                                   <w:rFonts w:ascii="Calibri" w:hAnsi="Calibri" w:cs="Calibri"/>
                                   <w:sz w:val="22"/>
                                   <w:szCs w:val="22"/>
+                                  <w:lang w:val="el-GR"/>
                                 </w:rPr>
                               </w:pPr>
                             </w:p>
@@ -9640,6 +9960,27 @@
                                   <w:rFonts w:ascii="Calibri" w:hAnsi="Calibri" w:cs="Calibri"/>
                                   <w:sz w:val="22"/>
                                   <w:szCs w:val="22"/>
+                                  <w:lang w:val="el-GR"/>
+                                </w:rPr>
+                              </w:pPr>
+                            </w:p>
+                            <w:p>
+                              <w:pPr>
+                                <w:rPr>
+                                  <w:rFonts w:ascii="Calibri" w:hAnsi="Calibri" w:cs="Calibri"/>
+                                  <w:sz w:val="22"/>
+                                  <w:szCs w:val="22"/>
+                                  <w:lang w:val="el-GR"/>
+                                </w:rPr>
+                              </w:pPr>
+                            </w:p>
+                            <w:p>
+                              <w:pPr>
+                                <w:rPr>
+                                  <w:rFonts w:ascii="Calibri" w:hAnsi="Calibri" w:cs="Calibri"/>
+                                  <w:sz w:val="22"/>
+                                  <w:szCs w:val="22"/>
+                                  <w:lang w:val="el-GR"/>
                                 </w:rPr>
                               </w:pPr>
                             </w:p>
@@ -10379,7 +10720,7 @@
           </mc:Choice>
           <mc:Fallback>
             <w:pict>
-              <v:group w14:anchorId="7DD3A7F7" id="Group 1" o:spid="_x0000_s1066" style="position:absolute;margin-left:-4.5pt;margin-top:-41.25pt;width:435pt;height:769.5pt;z-index:251659264;mso-wrap-distance-left:0;mso-wrap-distance-right:0" coordorigin="-661,41" coordsize="8355,14694" o:gfxdata="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">
+              <v:group w14:anchorId="7DD3A7F7" id="Group 1" o:spid="_x0000_s1066" style="position:absolute;margin-left:-4.5pt;margin-top:-41.25pt;width:436.3pt;height:769.5pt;z-index:251659264;mso-wrap-distance-left:0;mso-wrap-distance-right:0" coordorigin="-661,41" coordsize="8380,14694" o:gfxdata="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">
                 <v:shapetype id="_x0000_t202" coordsize="21600,21600" o:spt="202" path="m,l,21600r21600,l21600,xe">
                   <v:stroke joinstyle="miter"/>
                   <v:path gradientshapeok="t" o:connecttype="rect"/>
@@ -10859,7 +11200,7 @@
                     </w:txbxContent>
                   </v:textbox>
                 </v:shape>
-                <v:shape id="Text Box 49" o:spid="_x0000_s1112" type="#_x0000_t202" style="position:absolute;left:-349;top:5539;width:8043;height:4687;visibility:visible;mso-wrap-style:none;v-text-anchor:top" o:gfxdata="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" filled="f" stroked="f" strokecolor="#3465a4">
+                <v:shape id="Text Box 49" o:spid="_x0000_s1112" type="#_x0000_t202" style="position:absolute;left:-349;top:5539;width:8068;height:4687;visibility:visible;mso-wrap-style:none;v-text-anchor:top" o:gfxdata="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" filled="f" stroked="f" strokecolor="#3465a4">
                   <v:stroke joinstyle="round"/>
                   <v:textbox inset="0,0,0,0">
                     <w:txbxContent>
@@ -10905,7 +11246,34 @@
                             <w:szCs w:val="22"/>
                             <w:lang w:val="el-GR"/>
                           </w:rPr>
-                          <w:t>Ανάλυση Απαιτήσεων……………………………………………………………………………………………... 3</w:t>
+                          <w:t>Έξυπνο πλάνο καραντίνας..............................................................................................</w:t>
+                        </w:r>
+                        <w:r>
+                          <w:rPr>
+                            <w:rFonts w:ascii="Calibri" w:hAnsi="Calibri" w:cs="Calibri"/>
+                            <w:sz w:val="22"/>
+                            <w:szCs w:val="22"/>
+                            <w:lang w:val="el-GR"/>
+                          </w:rPr>
+                          <w:t>...</w:t>
+                        </w:r>
+                        <w:r>
+                          <w:rPr>
+                            <w:rFonts w:ascii="Calibri" w:hAnsi="Calibri" w:cs="Calibri"/>
+                            <w:sz w:val="22"/>
+                            <w:szCs w:val="22"/>
+                            <w:lang w:val="el-GR"/>
+                          </w:rPr>
+                          <w:t>.........</w:t>
+                        </w:r>
+                        <w:r>
+                          <w:rPr>
+                            <w:rFonts w:ascii="Calibri" w:hAnsi="Calibri" w:cs="Calibri"/>
+                            <w:sz w:val="22"/>
+                            <w:szCs w:val="22"/>
+                            <w:lang w:val="el-GR"/>
+                          </w:rPr>
+                          <w:t xml:space="preserve"> 3</w:t>
                         </w:r>
                       </w:p>
                       <w:p>
@@ -10931,7 +11299,32 @@
                             <w:szCs w:val="22"/>
                             <w:lang w:val="el-GR"/>
                           </w:rPr>
-                          <w:t>Εννοιολογικός Σχεδιασμός………………………………………………………………………………………. 4</w:t>
+                          <w:t xml:space="preserve">        Α’ τρόπος</w:t>
+                        </w:r>
+                        <w:r>
+                          <w:rPr>
+                            <w:rFonts w:ascii="Calibri" w:hAnsi="Calibri" w:cs="Calibri"/>
+                            <w:szCs w:val="22"/>
+                            <w:lang w:val="el-GR"/>
+                          </w:rPr>
+                          <w:t>………………………………………………………………………………………</w:t>
+                        </w:r>
+                        <w:r>
+                          <w:rPr>
+                            <w:rFonts w:ascii="Calibri" w:hAnsi="Calibri" w:cs="Calibri"/>
+                            <w:szCs w:val="22"/>
+                            <w:lang w:val="el-GR"/>
+                          </w:rPr>
+                          <w:t>........................</w:t>
+                        </w:r>
+                        <w:r>
+                          <w:rPr>
+                            <w:rFonts w:ascii="Calibri" w:hAnsi="Calibri" w:cs="Calibri"/>
+                            <w:sz w:val="22"/>
+                            <w:szCs w:val="22"/>
+                            <w:lang w:val="el-GR"/>
+                          </w:rPr>
+                          <w:t>. 3</w:t>
                         </w:r>
                       </w:p>
                       <w:p>
@@ -10957,7 +11350,32 @@
                             <w:szCs w:val="22"/>
                             <w:lang w:val="el-GR"/>
                           </w:rPr>
-                          <w:t>Λογικός Σχεδιασμός……………………………………………………………………………………………….. 6</w:t>
+                          <w:t xml:space="preserve">        Β’ τρόπος</w:t>
+                        </w:r>
+                        <w:r>
+                          <w:rPr>
+                            <w:rFonts w:ascii="Calibri" w:hAnsi="Calibri" w:cs="Calibri"/>
+                            <w:szCs w:val="22"/>
+                            <w:lang w:val="el-GR"/>
+                          </w:rPr>
+                          <w:t>………………………………………………………………………………………………</w:t>
+                        </w:r>
+                        <w:r>
+                          <w:rPr>
+                            <w:rFonts w:ascii="Calibri" w:hAnsi="Calibri" w:cs="Calibri"/>
+                            <w:szCs w:val="22"/>
+                            <w:lang w:val="el-GR"/>
+                          </w:rPr>
+                          <w:t>..............</w:t>
+                        </w:r>
+                        <w:r>
+                          <w:rPr>
+                            <w:rFonts w:ascii="Calibri" w:hAnsi="Calibri" w:cs="Calibri"/>
+                            <w:sz w:val="22"/>
+                            <w:szCs w:val="22"/>
+                            <w:lang w:val="el-GR"/>
+                          </w:rPr>
+                          <w:t>.. 3</w:t>
                         </w:r>
                       </w:p>
                       <w:p>
@@ -10983,7 +11401,40 @@
                             <w:szCs w:val="22"/>
                             <w:lang w:val="el-GR"/>
                           </w:rPr>
-                          <w:t>Υλοποίηση ΒΔ………………………………………………………………………………………………………... 7</w:t>
+                          <w:t xml:space="preserve">        Αξιολόγηση κατά Νόρμαν</w:t>
+                        </w:r>
+                        <w:r>
+                          <w:rPr>
+                            <w:rFonts w:ascii="Calibri" w:hAnsi="Calibri" w:cs="Calibri"/>
+                            <w:szCs w:val="22"/>
+                            <w:lang w:val="el-GR"/>
+                          </w:rPr>
+                          <w:t>…</w:t>
+                        </w:r>
+                        <w:r>
+                          <w:rPr>
+                            <w:rFonts w:ascii="Calibri" w:hAnsi="Calibri" w:cs="Calibri"/>
+                            <w:szCs w:val="22"/>
+                            <w:lang w:val="el-GR"/>
+                          </w:rPr>
+                          <w:t>…………………………………………………………………………....</w:t>
+                        </w:r>
+                        <w:r>
+                          <w:rPr>
+                            <w:rFonts w:ascii="Calibri" w:hAnsi="Calibri" w:cs="Calibri"/>
+                            <w:szCs w:val="22"/>
+                            <w:lang w:val="el-GR"/>
+                          </w:rPr>
+                          <w:t>…….</w:t>
+                        </w:r>
+                        <w:r>
+                          <w:rPr>
+                            <w:rFonts w:ascii="Calibri" w:hAnsi="Calibri" w:cs="Calibri"/>
+                            <w:sz w:val="22"/>
+                            <w:szCs w:val="22"/>
+                            <w:lang w:val="el-GR"/>
+                          </w:rPr>
+                          <w:t>.. 4</w:t>
                         </w:r>
                       </w:p>
                       <w:p>
@@ -10999,6 +11450,7 @@
                             <w:rFonts w:ascii="Calibri" w:hAnsi="Calibri" w:cs="Calibri"/>
                             <w:sz w:val="22"/>
                             <w:szCs w:val="22"/>
+                            <w:lang w:val="el-GR"/>
                           </w:rPr>
                         </w:pPr>
                         <w:r>
@@ -11008,41 +11460,29 @@
                             <w:szCs w:val="22"/>
                             <w:lang w:val="el-GR"/>
                           </w:rPr>
-                          <w:t xml:space="preserve">Εφαρμογή Διεπαφής με τη ΒΔ……...…………………………………………………………………………… </w:t>
+                          <w:t>Ηλεκτρονικό θερμόμετρο</w:t>
                         </w:r>
                         <w:r>
                           <w:rPr>
                             <w:rFonts w:ascii="Calibri" w:hAnsi="Calibri" w:cs="Calibri"/>
-                            <w:sz w:val="22"/>
                             <w:szCs w:val="22"/>
-                          </w:rPr>
-                          <w:t>11</w:t>
+                            <w:lang w:val="el-GR"/>
+                          </w:rPr>
+                          <w:t>……...……………………………………………………………………………</w:t>
                         </w:r>
-                      </w:p>
-                      <w:p/>
-                      <w:p>
-                        <w:pPr>
+                        <w:r>
                           <w:rPr>
                             <w:rFonts w:ascii="Calibri" w:hAnsi="Calibri" w:cs="Calibri"/>
-                            <w:sz w:val="22"/>
                             <w:szCs w:val="22"/>
-                          </w:rPr>
-                        </w:pPr>
-                        <w:r>
-                          <w:rPr>
-                            <w:rFonts w:ascii="Calibri" w:hAnsi="Calibri" w:cs="Calibri"/>
-                            <w:sz w:val="22"/>
-                            <w:szCs w:val="22"/>
-                          </w:rPr>
-                          <w:t>Βιβλιογραφία………………………………………………………………………………………………………… 17</w:t>
+                            <w:lang w:val="el-GR"/>
+                          </w:rPr>
+                          <w:t>...........4</w:t>
                         </w:r>
                       </w:p>
                       <w:p>
                         <w:pPr>
                           <w:rPr>
-                            <w:rFonts w:ascii="Calibri" w:hAnsi="Calibri" w:cs="Calibri"/>
-                            <w:sz w:val="22"/>
-                            <w:szCs w:val="22"/>
+                            <w:lang w:val="el-GR"/>
                           </w:rPr>
                         </w:pPr>
                       </w:p>
@@ -11052,6 +11492,138 @@
                             <w:rFonts w:ascii="Calibri" w:hAnsi="Calibri" w:cs="Calibri"/>
                             <w:sz w:val="22"/>
                             <w:szCs w:val="22"/>
+                            <w:lang w:val="el-GR"/>
+                          </w:rPr>
+                        </w:pPr>
+                        <w:r>
+                          <w:rPr>
+                            <w:rFonts w:ascii="Calibri" w:hAnsi="Calibri" w:cs="Calibri"/>
+                            <w:sz w:val="22"/>
+                            <w:szCs w:val="22"/>
+                            <w:lang w:val="el-GR"/>
+                          </w:rPr>
+                          <w:t xml:space="preserve">        </w:t>
+                        </w:r>
+                        <w:r>
+                          <w:rPr>
+                            <w:rFonts w:ascii="Calibri" w:hAnsi="Calibri" w:cs="Calibri"/>
+                            <w:sz w:val="22"/>
+                            <w:szCs w:val="22"/>
+                            <w:lang w:val="el-GR"/>
+                          </w:rPr>
+                          <w:t>Α’ τρόπος</w:t>
+                        </w:r>
+                        <w:r>
+                          <w:rPr>
+                            <w:rFonts w:ascii="Calibri" w:hAnsi="Calibri" w:cs="Calibri"/>
+                            <w:szCs w:val="22"/>
+                            <w:lang w:val="el-GR"/>
+                          </w:rPr>
+                          <w:t>……………………………………………………………………………</w:t>
+                        </w:r>
+                        <w:r>
+                          <w:rPr>
+                            <w:rFonts w:ascii="Calibri" w:hAnsi="Calibri" w:cs="Calibri"/>
+                            <w:szCs w:val="22"/>
+                            <w:lang w:val="el-GR"/>
+                          </w:rPr>
+                          <w:t>........................</w:t>
+                        </w:r>
+                        <w:r>
+                          <w:rPr>
+                            <w:rFonts w:ascii="Calibri" w:hAnsi="Calibri" w:cs="Calibri"/>
+                            <w:szCs w:val="22"/>
+                            <w:lang w:val="el-GR"/>
+                          </w:rPr>
+                          <w:t>…………</w:t>
+                        </w:r>
+                        <w:r>
+                          <w:rPr>
+                            <w:rFonts w:ascii="Calibri" w:hAnsi="Calibri" w:cs="Calibri"/>
+                            <w:sz w:val="22"/>
+                            <w:szCs w:val="22"/>
+                            <w:lang w:val="el-GR"/>
+                          </w:rPr>
+                          <w:t>. 4</w:t>
+                        </w:r>
+                      </w:p>
+                      <w:p>
+                        <w:pPr>
+                          <w:rPr>
+                            <w:rFonts w:ascii="Calibri" w:hAnsi="Calibri" w:cs="Calibri"/>
+                            <w:sz w:val="22"/>
+                            <w:szCs w:val="22"/>
+                            <w:lang w:val="el-GR"/>
+                          </w:rPr>
+                        </w:pPr>
+                        <w:r>
+                          <w:rPr>
+                            <w:rFonts w:ascii="Calibri" w:hAnsi="Calibri" w:cs="Calibri"/>
+                            <w:sz w:val="22"/>
+                            <w:szCs w:val="22"/>
+                            <w:lang w:val="el-GR"/>
+                          </w:rPr>
+                          <w:t xml:space="preserve"> </w:t>
+                        </w:r>
+                      </w:p>
+                      <w:p>
+                        <w:pPr>
+                          <w:rPr>
+                            <w:rFonts w:ascii="Calibri" w:hAnsi="Calibri" w:cs="Calibri"/>
+                            <w:sz w:val="22"/>
+                            <w:szCs w:val="22"/>
+                            <w:lang w:val="el-GR"/>
+                          </w:rPr>
+                        </w:pPr>
+                        <w:r>
+                          <w:rPr>
+                            <w:rFonts w:ascii="Calibri" w:hAnsi="Calibri" w:cs="Calibri"/>
+                            <w:sz w:val="22"/>
+                            <w:szCs w:val="22"/>
+                            <w:lang w:val="el-GR"/>
+                          </w:rPr>
+                          <w:t xml:space="preserve">        </w:t>
+                        </w:r>
+                        <w:r>
+                          <w:rPr>
+                            <w:rFonts w:ascii="Calibri" w:hAnsi="Calibri" w:cs="Calibri"/>
+                            <w:sz w:val="22"/>
+                            <w:szCs w:val="22"/>
+                            <w:lang w:val="el-GR"/>
+                          </w:rPr>
+                          <w:t>Β’ τρόπος</w:t>
+                        </w:r>
+                        <w:r>
+                          <w:rPr>
+                            <w:rFonts w:ascii="Calibri" w:hAnsi="Calibri" w:cs="Calibri"/>
+                            <w:szCs w:val="22"/>
+                            <w:lang w:val="el-GR"/>
+                          </w:rPr>
+                          <w:t>………………………………………………………………………………………………</w:t>
+                        </w:r>
+                        <w:r>
+                          <w:rPr>
+                            <w:rFonts w:ascii="Calibri" w:hAnsi="Calibri" w:cs="Calibri"/>
+                            <w:sz w:val="22"/>
+                            <w:szCs w:val="22"/>
+                            <w:lang w:val="el-GR"/>
+                          </w:rPr>
+                          <w:t>..</w:t>
+                        </w:r>
+                        <w:r>
+                          <w:rPr>
+                            <w:rFonts w:ascii="Calibri" w:hAnsi="Calibri" w:cs="Calibri"/>
+                            <w:sz w:val="22"/>
+                            <w:szCs w:val="22"/>
+                            <w:lang w:val="el-GR"/>
+                          </w:rPr>
+                          <w:t>.................5</w:t>
+                        </w:r>
+                      </w:p>
+                      <w:p>
+                        <w:pPr>
+                          <w:rPr>
+                            <w:lang w:val="el-GR"/>
                           </w:rPr>
                         </w:pPr>
                       </w:p>
@@ -11061,6 +11633,68 @@
                             <w:rFonts w:ascii="Calibri" w:hAnsi="Calibri" w:cs="Calibri"/>
                             <w:sz w:val="22"/>
                             <w:szCs w:val="22"/>
+                            <w:lang w:val="el-GR"/>
+                          </w:rPr>
+                        </w:pPr>
+                        <w:r>
+                          <w:rPr>
+                            <w:rFonts w:ascii="Calibri" w:hAnsi="Calibri" w:cs="Calibri"/>
+                            <w:sz w:val="22"/>
+                            <w:szCs w:val="22"/>
+                            <w:lang w:val="el-GR"/>
+                          </w:rPr>
+                          <w:t xml:space="preserve">        Αξιολόγηση κατά Νόρμαν</w:t>
+                        </w:r>
+                        <w:r>
+                          <w:rPr>
+                            <w:rFonts w:ascii="Calibri" w:hAnsi="Calibri" w:cs="Calibri"/>
+                            <w:szCs w:val="22"/>
+                            <w:lang w:val="el-GR"/>
+                          </w:rPr>
+                          <w:t>…</w:t>
+                        </w:r>
+                        <w:r>
+                          <w:rPr>
+                            <w:rFonts w:ascii="Calibri" w:hAnsi="Calibri" w:cs="Calibri"/>
+                            <w:szCs w:val="22"/>
+                            <w:lang w:val="el-GR"/>
+                          </w:rPr>
+                          <w:t>………………………………………………………......</w:t>
+                        </w:r>
+                        <w:r>
+                          <w:rPr>
+                            <w:rFonts w:ascii="Calibri" w:hAnsi="Calibri" w:cs="Calibri"/>
+                            <w:szCs w:val="22"/>
+                            <w:lang w:val="el-GR"/>
+                          </w:rPr>
+                          <w:t>…………………….</w:t>
+                        </w:r>
+                        <w:r>
+                          <w:rPr>
+                            <w:rFonts w:ascii="Calibri" w:hAnsi="Calibri" w:cs="Calibri"/>
+                            <w:sz w:val="22"/>
+                            <w:szCs w:val="22"/>
+                            <w:lang w:val="el-GR"/>
+                          </w:rPr>
+                          <w:t xml:space="preserve">.. </w:t>
+                        </w:r>
+                        <w:r>
+                          <w:rPr>
+                            <w:rFonts w:ascii="Calibri" w:hAnsi="Calibri" w:cs="Calibri"/>
+                            <w:sz w:val="22"/>
+                            <w:szCs w:val="22"/>
+                            <w:lang w:val="el-GR"/>
+                          </w:rPr>
+                          <w:t>5</w:t>
+                        </w:r>
+                      </w:p>
+                      <w:p>
+                        <w:pPr>
+                          <w:rPr>
+                            <w:rFonts w:ascii="Calibri" w:hAnsi="Calibri" w:cs="Calibri"/>
+                            <w:sz w:val="22"/>
+                            <w:szCs w:val="22"/>
+                            <w:lang w:val="el-GR"/>
                           </w:rPr>
                         </w:pPr>
                       </w:p>
@@ -11070,6 +11704,7 @@
                             <w:rFonts w:ascii="Calibri" w:hAnsi="Calibri" w:cs="Calibri"/>
                             <w:sz w:val="22"/>
                             <w:szCs w:val="22"/>
+                            <w:lang w:val="el-GR"/>
                           </w:rPr>
                         </w:pPr>
                       </w:p>
@@ -11079,6 +11714,7 @@
                             <w:rFonts w:ascii="Calibri" w:hAnsi="Calibri" w:cs="Calibri"/>
                             <w:sz w:val="22"/>
                             <w:szCs w:val="22"/>
+                            <w:lang w:val="el-GR"/>
                           </w:rPr>
                         </w:pPr>
                       </w:p>
@@ -11088,6 +11724,7 @@
                             <w:rFonts w:ascii="Calibri" w:hAnsi="Calibri" w:cs="Calibri"/>
                             <w:sz w:val="22"/>
                             <w:szCs w:val="22"/>
+                            <w:lang w:val="el-GR"/>
                           </w:rPr>
                         </w:pPr>
                       </w:p>
@@ -11097,6 +11734,7 @@
                             <w:rFonts w:ascii="Calibri" w:hAnsi="Calibri" w:cs="Calibri"/>
                             <w:sz w:val="22"/>
                             <w:szCs w:val="22"/>
+                            <w:lang w:val="el-GR"/>
                           </w:rPr>
                         </w:pPr>
                       </w:p>
@@ -11106,6 +11744,7 @@
                             <w:rFonts w:ascii="Calibri" w:hAnsi="Calibri" w:cs="Calibri"/>
                             <w:sz w:val="22"/>
                             <w:szCs w:val="22"/>
+                            <w:lang w:val="el-GR"/>
                           </w:rPr>
                         </w:pPr>
                       </w:p>
@@ -11115,6 +11754,7 @@
                             <w:rFonts w:ascii="Calibri" w:hAnsi="Calibri" w:cs="Calibri"/>
                             <w:sz w:val="22"/>
                             <w:szCs w:val="22"/>
+                            <w:lang w:val="el-GR"/>
                           </w:rPr>
                         </w:pPr>
                       </w:p>
@@ -11124,6 +11764,7 @@
                             <w:rFonts w:ascii="Calibri" w:hAnsi="Calibri" w:cs="Calibri"/>
                             <w:sz w:val="22"/>
                             <w:szCs w:val="22"/>
+                            <w:lang w:val="el-GR"/>
                           </w:rPr>
                         </w:pPr>
                       </w:p>
@@ -11133,6 +11774,7 @@
                             <w:rFonts w:ascii="Calibri" w:hAnsi="Calibri" w:cs="Calibri"/>
                             <w:sz w:val="22"/>
                             <w:szCs w:val="22"/>
+                            <w:lang w:val="el-GR"/>
                           </w:rPr>
                         </w:pPr>
                       </w:p>
@@ -11142,6 +11784,7 @@
                             <w:rFonts w:ascii="Calibri" w:hAnsi="Calibri" w:cs="Calibri"/>
                             <w:sz w:val="22"/>
                             <w:szCs w:val="22"/>
+                            <w:lang w:val="el-GR"/>
                           </w:rPr>
                         </w:pPr>
                       </w:p>
@@ -11151,6 +11794,7 @@
                             <w:rFonts w:ascii="Calibri" w:hAnsi="Calibri" w:cs="Calibri"/>
                             <w:sz w:val="22"/>
                             <w:szCs w:val="22"/>
+                            <w:lang w:val="el-GR"/>
                           </w:rPr>
                         </w:pPr>
                       </w:p>
@@ -11160,6 +11804,7 @@
                             <w:rFonts w:ascii="Calibri" w:hAnsi="Calibri" w:cs="Calibri"/>
                             <w:sz w:val="22"/>
                             <w:szCs w:val="22"/>
+                            <w:lang w:val="el-GR"/>
                           </w:rPr>
                         </w:pPr>
                       </w:p>
@@ -11169,6 +11814,7 @@
                             <w:rFonts w:ascii="Calibri" w:hAnsi="Calibri" w:cs="Calibri"/>
                             <w:sz w:val="22"/>
                             <w:szCs w:val="22"/>
+                            <w:lang w:val="el-GR"/>
                           </w:rPr>
                         </w:pPr>
                       </w:p>
@@ -11178,6 +11824,7 @@
                             <w:rFonts w:ascii="Calibri" w:hAnsi="Calibri" w:cs="Calibri"/>
                             <w:sz w:val="22"/>
                             <w:szCs w:val="22"/>
+                            <w:lang w:val="el-GR"/>
                           </w:rPr>
                         </w:pPr>
                       </w:p>
@@ -11187,6 +11834,7 @@
                             <w:rFonts w:ascii="Calibri" w:hAnsi="Calibri" w:cs="Calibri"/>
                             <w:sz w:val="22"/>
                             <w:szCs w:val="22"/>
+                            <w:lang w:val="el-GR"/>
                           </w:rPr>
                         </w:pPr>
                       </w:p>
@@ -11196,6 +11844,7 @@
                             <w:rFonts w:ascii="Calibri" w:hAnsi="Calibri" w:cs="Calibri"/>
                             <w:sz w:val="22"/>
                             <w:szCs w:val="22"/>
+                            <w:lang w:val="el-GR"/>
                           </w:rPr>
                         </w:pPr>
                       </w:p>
@@ -11205,6 +11854,7 @@
                             <w:rFonts w:ascii="Calibri" w:hAnsi="Calibri" w:cs="Calibri"/>
                             <w:sz w:val="22"/>
                             <w:szCs w:val="22"/>
+                            <w:lang w:val="el-GR"/>
                           </w:rPr>
                         </w:pPr>
                       </w:p>
@@ -11214,6 +11864,7 @@
                             <w:rFonts w:ascii="Calibri" w:hAnsi="Calibri" w:cs="Calibri"/>
                             <w:sz w:val="22"/>
                             <w:szCs w:val="22"/>
+                            <w:lang w:val="el-GR"/>
                           </w:rPr>
                         </w:pPr>
                       </w:p>
@@ -11223,6 +11874,7 @@
                             <w:rFonts w:ascii="Calibri" w:hAnsi="Calibri" w:cs="Calibri"/>
                             <w:sz w:val="22"/>
                             <w:szCs w:val="22"/>
+                            <w:lang w:val="el-GR"/>
                           </w:rPr>
                         </w:pPr>
                       </w:p>
@@ -11232,6 +11884,7 @@
                             <w:rFonts w:ascii="Calibri" w:hAnsi="Calibri" w:cs="Calibri"/>
                             <w:sz w:val="22"/>
                             <w:szCs w:val="22"/>
+                            <w:lang w:val="el-GR"/>
                           </w:rPr>
                         </w:pPr>
                       </w:p>
@@ -11241,6 +11894,7 @@
                             <w:rFonts w:ascii="Calibri" w:hAnsi="Calibri" w:cs="Calibri"/>
                             <w:sz w:val="22"/>
                             <w:szCs w:val="22"/>
+                            <w:lang w:val="el-GR"/>
                           </w:rPr>
                         </w:pPr>
                       </w:p>
@@ -11250,6 +11904,7 @@
                             <w:rFonts w:ascii="Calibri" w:hAnsi="Calibri" w:cs="Calibri"/>
                             <w:sz w:val="22"/>
                             <w:szCs w:val="22"/>
+                            <w:lang w:val="el-GR"/>
                           </w:rPr>
                         </w:pPr>
                       </w:p>
@@ -11259,6 +11914,7 @@
                             <w:rFonts w:ascii="Calibri" w:hAnsi="Calibri" w:cs="Calibri"/>
                             <w:sz w:val="22"/>
                             <w:szCs w:val="22"/>
+                            <w:lang w:val="el-GR"/>
                           </w:rPr>
                         </w:pPr>
                       </w:p>
@@ -11268,6 +11924,7 @@
                             <w:rFonts w:ascii="Calibri" w:hAnsi="Calibri" w:cs="Calibri"/>
                             <w:sz w:val="22"/>
                             <w:szCs w:val="22"/>
+                            <w:lang w:val="el-GR"/>
                           </w:rPr>
                         </w:pPr>
                       </w:p>
@@ -11277,6 +11934,7 @@
                             <w:rFonts w:ascii="Calibri" w:hAnsi="Calibri" w:cs="Calibri"/>
                             <w:sz w:val="22"/>
                             <w:szCs w:val="22"/>
+                            <w:lang w:val="el-GR"/>
                           </w:rPr>
                         </w:pPr>
                       </w:p>
@@ -11286,6 +11944,7 @@
                             <w:rFonts w:ascii="Calibri" w:hAnsi="Calibri" w:cs="Calibri"/>
                             <w:sz w:val="22"/>
                             <w:szCs w:val="22"/>
+                            <w:lang w:val="el-GR"/>
                           </w:rPr>
                         </w:pPr>
                       </w:p>
@@ -11295,6 +11954,27 @@
                             <w:rFonts w:ascii="Calibri" w:hAnsi="Calibri" w:cs="Calibri"/>
                             <w:sz w:val="22"/>
                             <w:szCs w:val="22"/>
+                            <w:lang w:val="el-GR"/>
+                          </w:rPr>
+                        </w:pPr>
+                      </w:p>
+                      <w:p>
+                        <w:pPr>
+                          <w:rPr>
+                            <w:rFonts w:ascii="Calibri" w:hAnsi="Calibri" w:cs="Calibri"/>
+                            <w:sz w:val="22"/>
+                            <w:szCs w:val="22"/>
+                            <w:lang w:val="el-GR"/>
+                          </w:rPr>
+                        </w:pPr>
+                      </w:p>
+                      <w:p>
+                        <w:pPr>
+                          <w:rPr>
+                            <w:rFonts w:ascii="Calibri" w:hAnsi="Calibri" w:cs="Calibri"/>
+                            <w:sz w:val="22"/>
+                            <w:szCs w:val="22"/>
+                            <w:lang w:val="el-GR"/>
                           </w:rPr>
                         </w:pPr>
                       </w:p>
@@ -11605,6 +12285,10 @@
     <w:p/>
     <w:p/>
     <w:p/>
+    <w:p>
+      <w:bookmarkStart w:id="0" w:name="_GoBack"/>
+      <w:bookmarkEnd w:id="0"/>
+    </w:p>
     <w:p/>
     <w:p/>
     <w:p/>
@@ -11627,8 +12311,1626 @@
     <w:p/>
     <w:p/>
     <w:p/>
-    <w:p/>
-    <w:p/>
+    <w:p>
+      <w:pPr>
+        <w:jc w:val="center"/>
+        <w:rPr>
+          <w:rStyle w:val="markedcontent"/>
+          <w:rFonts w:ascii="Arial" w:hAnsi="Arial" w:cs="Arial"/>
+          <w:b/>
+          <w:sz w:val="36"/>
+          <w:szCs w:val="36"/>
+          <w:lang w:val="el-GR"/>
+        </w:rPr>
+      </w:pPr>
+      <w:r>
+        <w:rPr>
+          <w:rStyle w:val="markedcontent"/>
+          <w:rFonts w:ascii="Arial" w:hAnsi="Arial" w:cs="Arial"/>
+          <w:b/>
+          <w:sz w:val="36"/>
+          <w:szCs w:val="36"/>
+          <w:lang w:val="el-GR"/>
+        </w:rPr>
+        <w:lastRenderedPageBreak/>
+        <w:t xml:space="preserve">Προσομοίωση </w:t>
+      </w:r>
+      <w:r>
+        <w:rPr>
+          <w:rStyle w:val="markedcontent"/>
+          <w:rFonts w:ascii="Arial" w:hAnsi="Arial" w:cs="Arial"/>
+          <w:b/>
+          <w:sz w:val="36"/>
+          <w:szCs w:val="36"/>
+          <w:lang w:val="el-GR"/>
+        </w:rPr>
+        <w:t>«έξυπνο πλάνο καραντίνας»</w:t>
+      </w:r>
+    </w:p>
+    <w:p>
+      <w:pPr>
+        <w:rPr>
+          <w:rStyle w:val="markedcontent"/>
+          <w:rFonts w:ascii="Arial" w:hAnsi="Arial" w:cs="Arial"/>
+          <w:b/>
+          <w:sz w:val="32"/>
+          <w:szCs w:val="36"/>
+          <w:lang w:val="el-GR"/>
+        </w:rPr>
+      </w:pPr>
+    </w:p>
+    <w:p>
+      <w:pPr>
+        <w:rPr>
+          <w:rStyle w:val="markedcontent"/>
+          <w:rFonts w:ascii="Arial" w:hAnsi="Arial" w:cs="Arial"/>
+          <w:sz w:val="32"/>
+          <w:szCs w:val="36"/>
+          <w:lang w:val="el-GR"/>
+        </w:rPr>
+      </w:pPr>
+      <w:r>
+        <w:rPr>
+          <w:rStyle w:val="markedcontent"/>
+          <w:rFonts w:ascii="Arial" w:hAnsi="Arial" w:cs="Arial"/>
+          <w:b/>
+          <w:sz w:val="32"/>
+          <w:szCs w:val="36"/>
+          <w:lang w:val="el-GR"/>
+        </w:rPr>
+        <w:t>Στόχος:</w:t>
+      </w:r>
+      <w:r>
+        <w:rPr>
+          <w:rStyle w:val="markedcontent"/>
+          <w:rFonts w:ascii="Arial" w:hAnsi="Arial" w:cs="Arial"/>
+          <w:sz w:val="32"/>
+          <w:szCs w:val="36"/>
+          <w:lang w:val="el-GR"/>
+        </w:rPr>
+        <w:t xml:space="preserve"> Δημιουργία πλάνου της ημέρας κάθε ατόμου, ώστε να αποφευχθεί ο συνωστισμός.</w:t>
+      </w:r>
+    </w:p>
+    <w:p>
+      <w:pPr>
+        <w:jc w:val="center"/>
+        <w:rPr>
+          <w:rStyle w:val="markedcontent"/>
+          <w:rFonts w:ascii="Arial" w:hAnsi="Arial" w:cs="Arial"/>
+          <w:b/>
+          <w:sz w:val="36"/>
+          <w:szCs w:val="36"/>
+          <w:lang w:val="el-GR"/>
+        </w:rPr>
+      </w:pPr>
+    </w:p>
+    <w:p>
+      <w:pPr>
+        <w:rPr>
+          <w:rStyle w:val="markedcontent"/>
+          <w:rFonts w:ascii="Arial" w:hAnsi="Arial" w:cs="Arial"/>
+          <w:sz w:val="28"/>
+          <w:lang w:val="el-GR"/>
+        </w:rPr>
+      </w:pPr>
+      <w:r>
+        <w:rPr>
+          <w:rStyle w:val="markedcontent"/>
+          <w:rFonts w:ascii="Arial" w:hAnsi="Arial" w:cs="Arial"/>
+          <w:b/>
+          <w:sz w:val="28"/>
+        </w:rPr>
+        <w:t>A</w:t>
+      </w:r>
+      <w:r>
+        <w:rPr>
+          <w:rStyle w:val="markedcontent"/>
+          <w:rFonts w:ascii="Arial" w:hAnsi="Arial" w:cs="Arial"/>
+          <w:b/>
+          <w:sz w:val="28"/>
+          <w:lang w:val="el-GR"/>
+        </w:rPr>
+        <w:t>’ τρόπος</w:t>
+      </w:r>
+      <w:r>
+        <w:rPr>
+          <w:rStyle w:val="markedcontent"/>
+          <w:rFonts w:ascii="Arial" w:hAnsi="Arial" w:cs="Arial"/>
+          <w:sz w:val="28"/>
+          <w:lang w:val="el-GR"/>
+        </w:rPr>
+        <w:t xml:space="preserve">: </w:t>
+      </w:r>
+      <w:r>
+        <w:rPr>
+          <w:rStyle w:val="markedcontent"/>
+          <w:rFonts w:ascii="Arial" w:hAnsi="Arial" w:cs="Arial"/>
+          <w:sz w:val="28"/>
+          <w:lang w:val="el-GR"/>
+        </w:rPr>
+        <w:t>Με την χρήση της Μηχανικής Μάθησης (</w:t>
+      </w:r>
+      <w:r>
+        <w:rPr>
+          <w:rStyle w:val="markedcontent"/>
+          <w:rFonts w:ascii="Arial" w:hAnsi="Arial" w:cs="Arial"/>
+          <w:sz w:val="28"/>
+        </w:rPr>
+        <w:t>Machine</w:t>
+      </w:r>
+      <w:r>
+        <w:rPr>
+          <w:rStyle w:val="markedcontent"/>
+          <w:rFonts w:ascii="Arial" w:hAnsi="Arial" w:cs="Arial"/>
+          <w:sz w:val="28"/>
+          <w:lang w:val="el-GR"/>
+        </w:rPr>
+        <w:t xml:space="preserve"> </w:t>
+      </w:r>
+      <w:r>
+        <w:rPr>
+          <w:rStyle w:val="markedcontent"/>
+          <w:rFonts w:ascii="Arial" w:hAnsi="Arial" w:cs="Arial"/>
+          <w:sz w:val="28"/>
+        </w:rPr>
+        <w:t>Learning</w:t>
+      </w:r>
+      <w:r>
+        <w:rPr>
+          <w:rStyle w:val="markedcontent"/>
+          <w:rFonts w:ascii="Arial" w:hAnsi="Arial" w:cs="Arial"/>
+          <w:sz w:val="28"/>
+          <w:lang w:val="el-GR"/>
+        </w:rPr>
+        <w:t>).</w:t>
+      </w:r>
+    </w:p>
+    <w:p>
+      <w:pPr>
+        <w:rPr>
+          <w:rStyle w:val="markedcontent"/>
+          <w:rFonts w:ascii="Arial" w:hAnsi="Arial" w:cs="Arial"/>
+          <w:lang w:val="el-GR"/>
+        </w:rPr>
+      </w:pPr>
+    </w:p>
+    <w:p>
+      <w:pPr>
+        <w:rPr>
+          <w:rStyle w:val="markedcontent"/>
+          <w:rFonts w:ascii="Arial" w:hAnsi="Arial" w:cs="Arial"/>
+          <w:lang w:val="el-GR"/>
+        </w:rPr>
+      </w:pPr>
+      <w:r>
+        <w:rPr>
+          <w:rStyle w:val="markedcontent"/>
+          <w:rFonts w:ascii="Arial" w:hAnsi="Arial" w:cs="Arial"/>
+          <w:lang w:val="el-GR"/>
+        </w:rPr>
+        <w:t xml:space="preserve">Ο χρήστης αναφέρει σε μήνυμα το τι θέλει να κάνει μέσα σε κάποια απο τις επόμενες ημέρες μέσα απο μία προκαθορισμένη φόρμα </w:t>
+      </w:r>
+      <w:r>
+        <w:rPr>
+          <w:rStyle w:val="markedcontent"/>
+          <w:rFonts w:ascii="Arial" w:hAnsi="Arial" w:cs="Arial"/>
+          <w:lang w:val="el-GR"/>
+        </w:rPr>
+        <w:t>η οποία θα δίνεται ώστε να διευκολυνθεί ο αλγόριθμός στην αναγνώριση των κλειδιών-λέξεων. Π</w:t>
+      </w:r>
+      <w:r>
+        <w:rPr>
+          <w:rStyle w:val="markedcontent"/>
+          <w:rFonts w:ascii="Arial" w:hAnsi="Arial" w:cs="Arial"/>
+          <w:lang w:val="el-GR"/>
+        </w:rPr>
+        <w:t>χ. «Θέλω πρώτα να πάω στο σούπερ μάρκετ, μετά στην δουλειά μου, και τέλος για άθληση».</w:t>
+      </w:r>
+    </w:p>
+    <w:p>
+      <w:pPr>
+        <w:rPr>
+          <w:rStyle w:val="markedcontent"/>
+          <w:rFonts w:ascii="Arial" w:hAnsi="Arial" w:cs="Arial"/>
+          <w:lang w:val="el-GR"/>
+        </w:rPr>
+      </w:pPr>
+      <w:r>
+        <w:rPr>
+          <w:rStyle w:val="markedcontent"/>
+          <w:rFonts w:ascii="Arial" w:hAnsi="Arial" w:cs="Arial"/>
+          <w:lang w:val="el-GR"/>
+        </w:rPr>
+        <w:t xml:space="preserve">Το έξυπνο πλάνο καραντίνας, θα χρησιμοποιεί την Μηχανική Μάθηση για να αναγνωρίζει τις λέξεις κλειδιά (σούπερ μάρκετ, δουλειά, άθληση) και θα ρωτάει το χρήστη να επιλέξει την τοποθεσία αυτός ή να επιλέξει ο αλγόριθμος την κοντινότερη τοποθεσία </w:t>
+      </w:r>
+      <w:r>
+        <w:rPr>
+          <w:rStyle w:val="markedcontent"/>
+          <w:rFonts w:ascii="Arial" w:hAnsi="Arial" w:cs="Arial"/>
+          <w:lang w:val="el-GR"/>
+        </w:rPr>
+        <w:t>για κάθε διαφορετικό μέρος</w:t>
+      </w:r>
+      <w:r>
+        <w:rPr>
+          <w:rStyle w:val="markedcontent"/>
+          <w:rFonts w:ascii="Arial" w:hAnsi="Arial" w:cs="Arial"/>
+          <w:lang w:val="el-GR"/>
+        </w:rPr>
+        <w:t>.</w:t>
+      </w:r>
+      <w:r>
+        <w:rPr>
+          <w:rStyle w:val="markedcontent"/>
+          <w:rFonts w:ascii="Arial" w:hAnsi="Arial" w:cs="Arial"/>
+          <w:lang w:val="el-GR"/>
+        </w:rPr>
+        <w:t xml:space="preserve"> </w:t>
+      </w:r>
+    </w:p>
+    <w:p>
+      <w:pPr>
+        <w:rPr>
+          <w:rStyle w:val="markedcontent"/>
+          <w:rFonts w:ascii="Arial" w:hAnsi="Arial" w:cs="Arial"/>
+          <w:lang w:val="el-GR"/>
+        </w:rPr>
+      </w:pPr>
+      <w:r>
+        <w:rPr>
+          <w:rStyle w:val="markedcontent"/>
+          <w:rFonts w:ascii="Arial" w:hAnsi="Arial" w:cs="Arial"/>
+          <w:lang w:val="el-GR"/>
+        </w:rPr>
+        <w:t>Ο αλγόριθμος ακόμα θα ρωτάει το χρήστη για τι μεταφορικό μέσο θα ήθελε να χρησιμοποιήσει για να καταλήξει στην κάθε τοποθεσία.</w:t>
+      </w:r>
+    </w:p>
+    <w:p>
+      <w:pPr>
+        <w:rPr>
+          <w:rStyle w:val="markedcontent"/>
+          <w:rFonts w:ascii="Arial" w:hAnsi="Arial" w:cs="Arial"/>
+          <w:lang w:val="el-GR"/>
+        </w:rPr>
+      </w:pPr>
+    </w:p>
+    <w:p>
+      <w:pPr>
+        <w:rPr>
+          <w:rStyle w:val="markedcontent"/>
+          <w:rFonts w:ascii="Arial" w:hAnsi="Arial" w:cs="Arial"/>
+          <w:lang w:val="el-GR"/>
+        </w:rPr>
+      </w:pPr>
+      <w:r>
+        <w:rPr>
+          <w:rStyle w:val="markedcontent"/>
+          <w:rFonts w:ascii="Arial" w:hAnsi="Arial" w:cs="Arial"/>
+          <w:lang w:val="el-GR"/>
+        </w:rPr>
+        <w:t>Μόλις</w:t>
+      </w:r>
+      <w:r>
+        <w:rPr>
+          <w:rStyle w:val="markedcontent"/>
+          <w:rFonts w:ascii="Arial" w:hAnsi="Arial" w:cs="Arial"/>
+          <w:lang w:val="el-GR"/>
+        </w:rPr>
+        <w:t xml:space="preserve"> </w:t>
+      </w:r>
+      <w:r>
+        <w:rPr>
+          <w:rStyle w:val="markedcontent"/>
+          <w:rFonts w:ascii="Arial" w:hAnsi="Arial" w:cs="Arial"/>
+          <w:lang w:val="el-GR"/>
+        </w:rPr>
+        <w:t>καταχωρήσει ο χρήστης τα δεδομένα, ο αλγόριθμός θα δίνει μήνυμα αλληλεπίδρασης πχ. «Παρακαλώ, ο αλγόριθμος κάνει μετρήσεις, ίσως χρειαστεί να περιμένετε κάποια λεπτά». Ο αλγόριθμος θα υπολογίζει με βάση όσα έχουν εισάγει προηγούμενοι χρήστες την κυκλοφορία στο δρόμο, αλλά και τον συνωστισμό στην τοποθεσία όπου θέλει να πάει ο χρήστης.</w:t>
+      </w:r>
+    </w:p>
+    <w:p>
+      <w:pPr>
+        <w:rPr>
+          <w:rStyle w:val="markedcontent"/>
+          <w:rFonts w:ascii="Arial" w:hAnsi="Arial" w:cs="Arial"/>
+          <w:lang w:val="el-GR"/>
+        </w:rPr>
+      </w:pPr>
+    </w:p>
+    <w:p>
+      <w:pPr>
+        <w:rPr>
+          <w:rStyle w:val="markedcontent"/>
+          <w:rFonts w:ascii="Arial" w:hAnsi="Arial" w:cs="Arial"/>
+          <w:lang w:val="el-GR"/>
+        </w:rPr>
+      </w:pPr>
+      <w:r>
+        <w:rPr>
+          <w:rStyle w:val="markedcontent"/>
+          <w:rFonts w:ascii="Arial" w:hAnsi="Arial" w:cs="Arial"/>
+          <w:lang w:val="el-GR"/>
+        </w:rPr>
+        <w:t>Αναλόγως το τι έχει εισάγει ο χρήστης και τι έχουν εισάγει προηγούμενοι χρήστες στην πλατφόρμα, ο αλγόριθμος θα υπολογίζει την βέλτιστη διαδρομή</w:t>
+      </w:r>
+      <w:r>
+        <w:rPr>
+          <w:rStyle w:val="markedcontent"/>
+          <w:rFonts w:ascii="Arial" w:hAnsi="Arial" w:cs="Arial"/>
+          <w:lang w:val="el-GR"/>
+        </w:rPr>
+        <w:t xml:space="preserve"> του πλάνου</w:t>
+      </w:r>
+      <w:r>
+        <w:rPr>
+          <w:rStyle w:val="markedcontent"/>
+          <w:rFonts w:ascii="Arial" w:hAnsi="Arial" w:cs="Arial"/>
+          <w:lang w:val="el-GR"/>
+        </w:rPr>
+        <w:t xml:space="preserve"> σε ταχύτητα (κατά προτεραιότητα) </w:t>
+      </w:r>
+      <w:r>
+        <w:rPr>
+          <w:rStyle w:val="markedcontent"/>
+          <w:rFonts w:ascii="Arial" w:hAnsi="Arial" w:cs="Arial"/>
+          <w:lang w:val="el-GR"/>
+        </w:rPr>
+        <w:t>για το χρήστη. Θα μπορεί να προτείνει εναλλακτικές, αλλά και να προειδοποιήσει το χρήστη για εν δυνάμει συνωστισμούς που μπορεί να επικρατήσουν κάποιες ορισμένες ώρες της ημέρα πχ. στο σούπερ μάρκετ.</w:t>
+      </w:r>
+    </w:p>
+    <w:p>
+      <w:pPr>
+        <w:rPr>
+          <w:rStyle w:val="markedcontent"/>
+          <w:rFonts w:ascii="Arial" w:hAnsi="Arial" w:cs="Arial"/>
+          <w:lang w:val="el-GR"/>
+        </w:rPr>
+      </w:pPr>
+    </w:p>
+    <w:p>
+      <w:pPr>
+        <w:rPr>
+          <w:rStyle w:val="markedcontent"/>
+          <w:rFonts w:ascii="Arial" w:hAnsi="Arial" w:cs="Arial"/>
+          <w:lang w:val="el-GR"/>
+        </w:rPr>
+      </w:pPr>
+      <w:r>
+        <w:rPr>
+          <w:rStyle w:val="markedcontent"/>
+          <w:rFonts w:ascii="Arial" w:hAnsi="Arial" w:cs="Arial"/>
+          <w:lang w:val="el-GR"/>
+        </w:rPr>
+        <w:t>Τέλος, ο αλγόριθμος θα δίνει την δυνατότητα να αποθηκεύσει τις επιλογές του χρήστη, ώστε ο χρήστης να τις βρει έτοιμες την επόμενη φορά που θα χρησιμοποιήσει την εφαρμογή. Μπορεί κιόλας να αποθηκεύει και σε διάφορα προφίλ πχ. (Καθημερινές, Σαββατοκύριακα) τις επιλογές του χρήστη.</w:t>
+      </w:r>
+    </w:p>
+    <w:p>
+      <w:pPr>
+        <w:rPr>
+          <w:rStyle w:val="markedcontent"/>
+          <w:rFonts w:ascii="Arial" w:hAnsi="Arial" w:cs="Arial"/>
+          <w:lang w:val="el-GR"/>
+        </w:rPr>
+      </w:pPr>
+    </w:p>
+    <w:p>
+      <w:pPr>
+        <w:rPr>
+          <w:rStyle w:val="markedcontent"/>
+          <w:rFonts w:ascii="Arial" w:hAnsi="Arial" w:cs="Arial"/>
+          <w:lang w:val="el-GR"/>
+        </w:rPr>
+      </w:pPr>
+    </w:p>
+    <w:p>
+      <w:pPr>
+        <w:rPr>
+          <w:rStyle w:val="markedcontent"/>
+          <w:rFonts w:ascii="Arial" w:hAnsi="Arial" w:cs="Arial"/>
+          <w:b/>
+          <w:sz w:val="28"/>
+          <w:lang w:val="el-GR"/>
+        </w:rPr>
+      </w:pPr>
+      <w:r>
+        <w:rPr>
+          <w:rStyle w:val="markedcontent"/>
+          <w:rFonts w:ascii="Arial" w:hAnsi="Arial" w:cs="Arial"/>
+          <w:b/>
+          <w:sz w:val="28"/>
+          <w:lang w:val="el-GR"/>
+        </w:rPr>
+        <w:t xml:space="preserve">Β’ τρόπος: </w:t>
+      </w:r>
+      <w:r>
+        <w:rPr>
+          <w:rStyle w:val="markedcontent"/>
+          <w:rFonts w:ascii="Arial" w:hAnsi="Arial" w:cs="Arial"/>
+          <w:sz w:val="28"/>
+          <w:lang w:val="el-GR"/>
+        </w:rPr>
+        <w:t>Περισσότερες επιλογές για το χρήστη.</w:t>
+      </w:r>
+    </w:p>
+    <w:p>
+      <w:pPr>
+        <w:rPr>
+          <w:rStyle w:val="markedcontent"/>
+          <w:rFonts w:ascii="Arial" w:hAnsi="Arial" w:cs="Arial"/>
+          <w:b/>
+          <w:sz w:val="28"/>
+          <w:lang w:val="el-GR"/>
+        </w:rPr>
+      </w:pPr>
+    </w:p>
+    <w:p>
+      <w:pPr>
+        <w:rPr>
+          <w:rStyle w:val="markedcontent"/>
+          <w:rFonts w:ascii="Arial" w:hAnsi="Arial" w:cs="Arial"/>
+          <w:lang w:val="el-GR"/>
+        </w:rPr>
+      </w:pPr>
+      <w:r>
+        <w:rPr>
+          <w:rStyle w:val="markedcontent"/>
+          <w:rFonts w:ascii="Arial" w:hAnsi="Arial" w:cs="Arial"/>
+          <w:lang w:val="el-GR"/>
+        </w:rPr>
+        <w:t xml:space="preserve">Σε αυτήν την περίπτωση, ο αλγόριθμός δεν θα είναι σε μορφή διαδραστικότητας με ερωτήσεις-απαντήσεις, αλλά θα αφήνει το χρήστη να επιλέξει το δικό του πλάνο με βάση κάποιας </w:t>
+      </w:r>
+      <w:r>
+        <w:rPr>
+          <w:rStyle w:val="markedcontent"/>
+          <w:rFonts w:ascii="Arial" w:hAnsi="Arial" w:cs="Arial"/>
+        </w:rPr>
+        <w:t>dropdown</w:t>
+      </w:r>
+      <w:r>
+        <w:rPr>
+          <w:rStyle w:val="markedcontent"/>
+          <w:rFonts w:ascii="Arial" w:hAnsi="Arial" w:cs="Arial"/>
+          <w:lang w:val="el-GR"/>
+        </w:rPr>
+        <w:t xml:space="preserve"> </w:t>
+      </w:r>
+      <w:r>
+        <w:rPr>
+          <w:rStyle w:val="markedcontent"/>
+          <w:rFonts w:ascii="Arial" w:hAnsi="Arial" w:cs="Arial"/>
+          <w:lang w:val="el-GR"/>
+        </w:rPr>
+        <w:t>λίστας</w:t>
+      </w:r>
+      <w:r>
+        <w:rPr>
+          <w:rStyle w:val="markedcontent"/>
+          <w:rFonts w:ascii="Arial" w:hAnsi="Arial" w:cs="Arial"/>
+          <w:lang w:val="el-GR"/>
+        </w:rPr>
+        <w:t xml:space="preserve">. </w:t>
+      </w:r>
+    </w:p>
+    <w:p>
+      <w:pPr>
+        <w:rPr>
+          <w:rStyle w:val="markedcontent"/>
+          <w:rFonts w:ascii="Arial" w:hAnsi="Arial" w:cs="Arial"/>
+          <w:lang w:val="el-GR"/>
+        </w:rPr>
+      </w:pPr>
+      <w:r>
+        <w:rPr>
+          <w:rStyle w:val="markedcontent"/>
+          <w:rFonts w:ascii="Arial" w:hAnsi="Arial" w:cs="Arial"/>
+          <w:lang w:val="el-GR"/>
+        </w:rPr>
+        <w:t>Αρχικά ο χρήστης θα επιλέγει σε πόσα μέρη θέλει να πάει μέσα στην ημέρα του και με βάση την τοποθεσία του θα του εμφανίζονται διάφοροι συνδυασμοί όπου ο χρήστης επικαλ</w:t>
+      </w:r>
+      <w:r>
+        <w:rPr>
+          <w:rStyle w:val="markedcontent"/>
+          <w:rFonts w:ascii="Arial" w:hAnsi="Arial" w:cs="Arial"/>
+          <w:lang w:val="el-GR"/>
+        </w:rPr>
+        <w:t>εί</w:t>
+      </w:r>
+      <w:r>
+        <w:rPr>
+          <w:rStyle w:val="markedcontent"/>
+          <w:rFonts w:ascii="Arial" w:hAnsi="Arial" w:cs="Arial"/>
+          <w:lang w:val="el-GR"/>
+        </w:rPr>
+        <w:t xml:space="preserve">ται να επιλέξει μία απο αυτές που του ταιριάζει περισσότερο. Μια επιλογή θα </w:t>
+      </w:r>
+      <w:r>
+        <w:rPr>
+          <w:rStyle w:val="markedcontent"/>
+          <w:rFonts w:ascii="Arial" w:hAnsi="Arial" w:cs="Arial"/>
+          <w:lang w:val="el-GR"/>
+        </w:rPr>
+        <w:lastRenderedPageBreak/>
+        <w:t>μπορούσε να είναι</w:t>
+      </w:r>
+      <w:r>
+        <w:rPr>
+          <w:rStyle w:val="markedcontent"/>
+          <w:rFonts w:ascii="Arial" w:hAnsi="Arial" w:cs="Arial"/>
+          <w:lang w:val="el-GR"/>
+        </w:rPr>
+        <w:t xml:space="preserve"> </w:t>
+      </w:r>
+      <w:r>
+        <w:rPr>
+          <w:rStyle w:val="markedcontent"/>
+          <w:rFonts w:ascii="Arial" w:hAnsi="Arial" w:cs="Arial"/>
+          <w:lang w:val="el-GR"/>
+        </w:rPr>
+        <w:t xml:space="preserve">πχ. </w:t>
+      </w:r>
+      <w:r>
+        <w:rPr>
+          <w:rStyle w:val="markedcontent"/>
+          <w:rFonts w:ascii="Arial" w:hAnsi="Arial" w:cs="Arial"/>
+          <w:lang w:val="el-GR"/>
+        </w:rPr>
+        <w:t>«Θέλω να πάω στην δουλειά μου που βρίσκεται στην Χ περιοχή της Αθήνας, μετά στο σούπερ μάρκετ που βρίσκεται στην Υ περιοχή της Αθήνας και τέλος για άθληση γύρω από το σπίτι μου</w:t>
+      </w:r>
+      <w:r>
+        <w:rPr>
+          <w:rStyle w:val="markedcontent"/>
+          <w:rFonts w:ascii="Arial" w:hAnsi="Arial" w:cs="Arial"/>
+          <w:lang w:val="el-GR"/>
+        </w:rPr>
+        <w:t>.</w:t>
+      </w:r>
+      <w:r>
+        <w:rPr>
+          <w:rStyle w:val="markedcontent"/>
+          <w:rFonts w:ascii="Arial" w:hAnsi="Arial" w:cs="Arial"/>
+          <w:lang w:val="el-GR"/>
+        </w:rPr>
+        <w:t>»</w:t>
+      </w:r>
+      <w:r>
+        <w:rPr>
+          <w:rStyle w:val="markedcontent"/>
+          <w:rFonts w:ascii="Arial" w:hAnsi="Arial" w:cs="Arial"/>
+          <w:lang w:val="el-GR"/>
+        </w:rPr>
+        <w:t>.</w:t>
+      </w:r>
+    </w:p>
+    <w:p>
+      <w:pPr>
+        <w:rPr>
+          <w:rStyle w:val="markedcontent"/>
+          <w:rFonts w:ascii="Arial" w:hAnsi="Arial" w:cs="Arial"/>
+          <w:lang w:val="el-GR"/>
+        </w:rPr>
+      </w:pPr>
+    </w:p>
+    <w:p>
+      <w:pPr>
+        <w:rPr>
+          <w:rStyle w:val="markedcontent"/>
+          <w:rFonts w:ascii="Arial" w:hAnsi="Arial" w:cs="Arial"/>
+          <w:lang w:val="el-GR"/>
+        </w:rPr>
+      </w:pPr>
+      <w:r>
+        <w:rPr>
+          <w:rStyle w:val="markedcontent"/>
+          <w:rFonts w:ascii="Arial" w:hAnsi="Arial" w:cs="Arial"/>
+          <w:lang w:val="el-GR"/>
+        </w:rPr>
+        <w:t>Κάθε επιλογή μπορεί να έχει διά</w:t>
+      </w:r>
+      <w:r>
+        <w:rPr>
+          <w:rStyle w:val="markedcontent"/>
+          <w:rFonts w:ascii="Arial" w:hAnsi="Arial" w:cs="Arial"/>
+          <w:lang w:val="el-GR"/>
+        </w:rPr>
+        <w:t>φορους συνδυασμούς</w:t>
+      </w:r>
+      <w:r>
+        <w:rPr>
+          <w:rStyle w:val="markedcontent"/>
+          <w:rFonts w:ascii="Arial" w:hAnsi="Arial" w:cs="Arial"/>
+          <w:lang w:val="el-GR"/>
+        </w:rPr>
+        <w:t>. Η λίστα θα είναι προφανώ</w:t>
+      </w:r>
+      <w:r>
+        <w:rPr>
+          <w:rStyle w:val="markedcontent"/>
+          <w:rFonts w:ascii="Arial" w:hAnsi="Arial" w:cs="Arial"/>
+          <w:lang w:val="el-GR"/>
+        </w:rPr>
+        <w:t>ς</w:t>
+      </w:r>
+      <w:r>
+        <w:rPr>
+          <w:rStyle w:val="markedcontent"/>
+          <w:rFonts w:ascii="Arial" w:hAnsi="Arial" w:cs="Arial"/>
+          <w:lang w:val="el-GR"/>
+        </w:rPr>
+        <w:t xml:space="preserve"> μεγάλη για 4 μέρη, αλλά πιο μεγάλη για </w:t>
+      </w:r>
+      <w:r>
+        <w:rPr>
+          <w:rStyle w:val="markedcontent"/>
+          <w:rFonts w:ascii="Arial" w:hAnsi="Arial" w:cs="Arial"/>
+          <w:lang w:val="el-GR"/>
+        </w:rPr>
+        <w:t>5 μέρη.</w:t>
+      </w:r>
+      <w:r>
+        <w:rPr>
+          <w:rStyle w:val="markedcontent"/>
+          <w:rFonts w:ascii="Arial" w:hAnsi="Arial" w:cs="Arial"/>
+          <w:lang w:val="el-GR"/>
+        </w:rPr>
+        <w:t xml:space="preserve"> Πίσω από την κάθε επιλογή θα κρύβονται </w:t>
+      </w:r>
+      <w:r>
+        <w:rPr>
+          <w:rStyle w:val="markedcontent"/>
+          <w:rFonts w:ascii="Arial" w:hAnsi="Arial" w:cs="Arial"/>
+          <w:lang w:val="el-GR"/>
+        </w:rPr>
+        <w:t>2-3 προκαθορ</w:t>
+      </w:r>
+      <w:r>
+        <w:rPr>
+          <w:rStyle w:val="markedcontent"/>
+          <w:rFonts w:ascii="Arial" w:hAnsi="Arial" w:cs="Arial"/>
+          <w:lang w:val="el-GR"/>
+        </w:rPr>
+        <w:t xml:space="preserve">ισμένα πλάνα, ώστε να υπάρχει η δυνατότητα σε περίπτωση που μια επιλογή έχει μαζέψει το </w:t>
+      </w:r>
+      <w:r>
+        <w:rPr>
+          <w:rStyle w:val="markedcontent"/>
+          <w:rFonts w:ascii="Arial" w:hAnsi="Arial" w:cs="Arial"/>
+        </w:rPr>
+        <w:t>max</w:t>
+      </w:r>
+      <w:r>
+        <w:rPr>
+          <w:rStyle w:val="markedcontent"/>
+          <w:rFonts w:ascii="Arial" w:hAnsi="Arial" w:cs="Arial"/>
+          <w:lang w:val="el-GR"/>
+        </w:rPr>
+        <w:t xml:space="preserve"> </w:t>
+      </w:r>
+      <w:r>
+        <w:rPr>
+          <w:rStyle w:val="markedcontent"/>
+          <w:rFonts w:ascii="Arial" w:hAnsi="Arial" w:cs="Arial"/>
+          <w:lang w:val="el-GR"/>
+        </w:rPr>
+        <w:t>των ατόμων και μπορεί να επικρατήσει συνωστισμός να επιλέξει ο αλγόριθμος μια εναλλακτική προσέγγιση, η οποία θα είναι και αυτή καθορισμένη.</w:t>
+      </w:r>
+    </w:p>
+    <w:p>
+      <w:pPr>
+        <w:rPr>
+          <w:rStyle w:val="markedcontent"/>
+          <w:rFonts w:ascii="Arial" w:hAnsi="Arial" w:cs="Arial"/>
+          <w:lang w:val="el-GR"/>
+        </w:rPr>
+      </w:pPr>
+    </w:p>
+    <w:p>
+      <w:pPr>
+        <w:rPr>
+          <w:rStyle w:val="markedcontent"/>
+          <w:rFonts w:ascii="Arial" w:hAnsi="Arial" w:cs="Arial"/>
+          <w:lang w:val="el-GR"/>
+        </w:rPr>
+      </w:pPr>
+      <w:r>
+        <w:rPr>
+          <w:rStyle w:val="markedcontent"/>
+          <w:rFonts w:ascii="Arial" w:hAnsi="Arial" w:cs="Arial"/>
+          <w:lang w:val="el-GR"/>
+        </w:rPr>
+        <w:t>Σε περίπτωση που ο χρήστης δεν είναι ευχαριστημένος με την προσέγγιση του αλγορίθμου θα δίνεται η δυνατότητα στο χρήστη να επιλέξει ο αλγόριθμός με βάση καποια εναλλακτικής προσέγγισης σε κάποιες από τις επιλογές του χρήστη.</w:t>
+      </w:r>
+    </w:p>
+    <w:p>
+      <w:pPr>
+        <w:rPr>
+          <w:rStyle w:val="markedcontent"/>
+          <w:rFonts w:ascii="Arial" w:hAnsi="Arial" w:cs="Arial"/>
+          <w:sz w:val="28"/>
+          <w:lang w:val="el-GR"/>
+        </w:rPr>
+      </w:pPr>
+    </w:p>
+    <w:p>
+      <w:pPr>
+        <w:jc w:val="center"/>
+        <w:rPr>
+          <w:rStyle w:val="markedcontent"/>
+          <w:rFonts w:ascii="Arial" w:hAnsi="Arial" w:cs="Arial"/>
+          <w:b/>
+          <w:sz w:val="28"/>
+          <w:lang w:val="el-GR"/>
+        </w:rPr>
+      </w:pPr>
+      <w:r>
+        <w:rPr>
+          <w:rStyle w:val="markedcontent"/>
+          <w:rFonts w:ascii="Arial" w:hAnsi="Arial" w:cs="Arial"/>
+          <w:b/>
+          <w:sz w:val="28"/>
+          <w:lang w:val="el-GR"/>
+        </w:rPr>
+        <w:t>Αξιολόγηση κατά Νόρμαν</w:t>
+      </w:r>
+    </w:p>
+    <w:p>
+      <w:pPr>
+        <w:rPr>
+          <w:rStyle w:val="markedcontent"/>
+          <w:rFonts w:ascii="Arial" w:hAnsi="Arial" w:cs="Arial"/>
+          <w:lang w:val="el-GR"/>
+        </w:rPr>
+      </w:pPr>
+    </w:p>
+    <w:p>
+      <w:pPr>
+        <w:rPr>
+          <w:rStyle w:val="markedcontent"/>
+          <w:rFonts w:ascii="Arial" w:hAnsi="Arial" w:cs="Arial"/>
+          <w:lang w:val="el-GR"/>
+        </w:rPr>
+      </w:pPr>
+      <w:r>
+        <w:rPr>
+          <w:rStyle w:val="markedcontent"/>
+          <w:rFonts w:ascii="Arial" w:hAnsi="Arial" w:cs="Arial"/>
+          <w:lang w:val="el-GR"/>
+        </w:rPr>
+        <w:t>Σύμφωνα με την Α’ προσέγγιση, υπάρχει μεγαλύτερη διαδραστικότητα ανάμεσα</w:t>
+      </w:r>
+      <w:r>
+        <w:rPr>
+          <w:rStyle w:val="markedcontent"/>
+          <w:rFonts w:ascii="Arial" w:hAnsi="Arial" w:cs="Arial"/>
+          <w:lang w:val="el-GR"/>
+        </w:rPr>
+        <w:t xml:space="preserve"> στην εφαρμογή και στον </w:t>
+      </w:r>
+      <w:r>
+        <w:rPr>
+          <w:rStyle w:val="markedcontent"/>
+          <w:rFonts w:ascii="Arial" w:hAnsi="Arial" w:cs="Arial"/>
+          <w:lang w:val="el-GR"/>
+        </w:rPr>
+        <w:t>χρήστη. Αυ</w:t>
+      </w:r>
+      <w:r>
+        <w:rPr>
+          <w:rStyle w:val="markedcontent"/>
+          <w:rFonts w:ascii="Arial" w:hAnsi="Arial" w:cs="Arial"/>
+          <w:lang w:val="el-GR"/>
+        </w:rPr>
+        <w:t>τό βελτιώνει το χάσμα εκτέλεσης</w:t>
+      </w:r>
+      <w:r>
+        <w:rPr>
+          <w:rStyle w:val="markedcontent"/>
+          <w:rFonts w:ascii="Arial" w:hAnsi="Arial" w:cs="Arial"/>
+          <w:lang w:val="el-GR"/>
+        </w:rPr>
+        <w:t>, καθώς υπάρχει η δυνατότη</w:t>
+      </w:r>
+      <w:r>
+        <w:rPr>
+          <w:rStyle w:val="markedcontent"/>
+          <w:rFonts w:ascii="Arial" w:hAnsi="Arial" w:cs="Arial"/>
+          <w:lang w:val="el-GR"/>
+        </w:rPr>
+        <w:t>τα προσαρμογής του συστήματος σε κάθε επιλογή του χρήστη.</w:t>
+      </w:r>
+      <w:r>
+        <w:rPr>
+          <w:rStyle w:val="markedcontent"/>
+          <w:rFonts w:ascii="Arial" w:hAnsi="Arial" w:cs="Arial"/>
+          <w:lang w:val="el-GR"/>
+        </w:rPr>
+        <w:t xml:space="preserve"> </w:t>
+      </w:r>
+      <w:r>
+        <w:rPr>
+          <w:rStyle w:val="markedcontent"/>
+          <w:rFonts w:ascii="Arial" w:hAnsi="Arial" w:cs="Arial"/>
+          <w:lang w:val="el-GR"/>
+        </w:rPr>
+        <w:t>Επίσης, η πληροφορήση στον χρήστη γίνεται σε κάθε βήμα και έτσι καταλαβαίνει ο χρήστης σε ποιο στάδιο βρίσκεται κατα την διάρκεια χρήσης της εφαρμογής, βελτιώνοντας και το χάσμα αξιολόγησης.</w:t>
+      </w:r>
+    </w:p>
+    <w:p>
+      <w:pPr>
+        <w:rPr>
+          <w:rStyle w:val="markedcontent"/>
+          <w:rFonts w:ascii="Arial" w:hAnsi="Arial" w:cs="Arial"/>
+          <w:lang w:val="el-GR"/>
+        </w:rPr>
+      </w:pPr>
+    </w:p>
+    <w:p>
+      <w:pPr>
+        <w:rPr>
+          <w:rStyle w:val="markedcontent"/>
+          <w:rFonts w:ascii="Arial" w:hAnsi="Arial" w:cs="Arial"/>
+          <w:szCs w:val="36"/>
+          <w:lang w:val="el-GR"/>
+        </w:rPr>
+      </w:pPr>
+      <w:r>
+        <w:rPr>
+          <w:rStyle w:val="markedcontent"/>
+          <w:rFonts w:ascii="Arial" w:hAnsi="Arial" w:cs="Arial"/>
+          <w:lang w:val="el-GR"/>
+        </w:rPr>
+        <w:t xml:space="preserve">Η Β’ προσέγγιση δίνει την δυνατότητα στο χρήστη να επιλέξει απο κατα μια συρροή επιλογές, χωρίς όμως να του εξασφαλίζει ότι θα κάνει την Χ επιλογή, καθώς ο χρήστης στο τέλος της χρήσης μπορεί να δίνει </w:t>
+      </w:r>
+      <w:r>
+        <w:rPr>
+          <w:rStyle w:val="markedcontent"/>
+          <w:rFonts w:ascii="Arial" w:hAnsi="Arial" w:cs="Arial"/>
+        </w:rPr>
+        <w:t>feedback</w:t>
+      </w:r>
+      <w:r>
+        <w:rPr>
+          <w:rStyle w:val="markedcontent"/>
+          <w:rFonts w:ascii="Arial" w:hAnsi="Arial" w:cs="Arial"/>
+          <w:lang w:val="el-GR"/>
+        </w:rPr>
+        <w:t xml:space="preserve"> </w:t>
+      </w:r>
+      <w:r>
+        <w:rPr>
+          <w:rStyle w:val="markedcontent"/>
+          <w:rFonts w:ascii="Arial" w:hAnsi="Arial" w:cs="Arial"/>
+          <w:lang w:val="el-GR"/>
+        </w:rPr>
+        <w:t>στον αλγόριθμο, ώστε να του δίνει ο αλγόριθμος μια εναλλακτική προσέγγιση. Βέβαια, η έλλειψη διάδρασης, μπορεί να οδηγήσει σε λανθασμένο καθορισμό πρόθεσης του χρήστη.</w:t>
+      </w:r>
+    </w:p>
+    <w:p>
+      <w:pPr>
+        <w:jc w:val="center"/>
+        <w:rPr>
+          <w:rStyle w:val="markedcontent"/>
+          <w:rFonts w:ascii="Arial" w:hAnsi="Arial" w:cs="Arial"/>
+          <w:b/>
+          <w:sz w:val="36"/>
+          <w:szCs w:val="36"/>
+          <w:lang w:val="el-GR"/>
+        </w:rPr>
+      </w:pPr>
+    </w:p>
+    <w:p>
+      <w:pPr>
+        <w:jc w:val="center"/>
+        <w:rPr>
+          <w:rStyle w:val="markedcontent"/>
+          <w:rFonts w:ascii="Arial" w:hAnsi="Arial" w:cs="Arial"/>
+          <w:b/>
+          <w:sz w:val="36"/>
+          <w:szCs w:val="36"/>
+          <w:lang w:val="el-GR"/>
+        </w:rPr>
+      </w:pPr>
+      <w:r>
+        <w:rPr>
+          <w:rStyle w:val="markedcontent"/>
+          <w:rFonts w:ascii="Arial" w:hAnsi="Arial" w:cs="Arial"/>
+          <w:b/>
+          <w:sz w:val="36"/>
+          <w:szCs w:val="36"/>
+          <w:lang w:val="el-GR"/>
+        </w:rPr>
+        <w:t xml:space="preserve">Προσομοίωση </w:t>
+      </w:r>
+      <w:r>
+        <w:rPr>
+          <w:rStyle w:val="markedcontent"/>
+          <w:rFonts w:ascii="Arial" w:hAnsi="Arial" w:cs="Arial"/>
+          <w:b/>
+          <w:sz w:val="36"/>
+          <w:szCs w:val="36"/>
+          <w:lang w:val="el-GR"/>
+        </w:rPr>
+        <w:t>«</w:t>
+      </w:r>
+      <w:r>
+        <w:rPr>
+          <w:rStyle w:val="markedcontent"/>
+          <w:rFonts w:ascii="Arial" w:hAnsi="Arial" w:cs="Arial"/>
+          <w:b/>
+          <w:sz w:val="36"/>
+          <w:szCs w:val="36"/>
+          <w:lang w:val="el-GR"/>
+        </w:rPr>
+        <w:t>ηλεκτρονικό θερμόμετρο</w:t>
+      </w:r>
+      <w:r>
+        <w:rPr>
+          <w:rStyle w:val="markedcontent"/>
+          <w:rFonts w:ascii="Arial" w:hAnsi="Arial" w:cs="Arial"/>
+          <w:b/>
+          <w:sz w:val="36"/>
+          <w:szCs w:val="36"/>
+          <w:lang w:val="el-GR"/>
+        </w:rPr>
+        <w:t>»</w:t>
+      </w:r>
+    </w:p>
+    <w:p>
+      <w:pPr>
+        <w:rPr>
+          <w:sz w:val="36"/>
+          <w:szCs w:val="36"/>
+          <w:lang w:val="el-GR"/>
+        </w:rPr>
+      </w:pPr>
+    </w:p>
+    <w:p>
+      <w:pPr>
+        <w:rPr>
+          <w:rStyle w:val="markedcontent"/>
+          <w:rFonts w:ascii="Arial" w:hAnsi="Arial" w:cs="Arial"/>
+          <w:sz w:val="32"/>
+          <w:szCs w:val="36"/>
+          <w:lang w:val="el-GR"/>
+        </w:rPr>
+      </w:pPr>
+      <w:r>
+        <w:rPr>
+          <w:rStyle w:val="markedcontent"/>
+          <w:rFonts w:ascii="Arial" w:hAnsi="Arial" w:cs="Arial"/>
+          <w:b/>
+          <w:sz w:val="32"/>
+          <w:szCs w:val="36"/>
+          <w:lang w:val="el-GR"/>
+        </w:rPr>
+        <w:t>Στόχος:</w:t>
+      </w:r>
+      <w:r>
+        <w:rPr>
+          <w:rStyle w:val="markedcontent"/>
+          <w:rFonts w:ascii="Arial" w:hAnsi="Arial" w:cs="Arial"/>
+          <w:sz w:val="32"/>
+          <w:szCs w:val="36"/>
+          <w:lang w:val="el-GR"/>
+        </w:rPr>
+        <w:t xml:space="preserve"> Αυτόματη ηλεκτρονική θερμομέτρηση, ώστε να μειωθούν τα εν δυνάμει κρούσματα.</w:t>
+      </w:r>
+    </w:p>
+    <w:p>
+      <w:pPr>
+        <w:rPr>
+          <w:sz w:val="36"/>
+          <w:szCs w:val="36"/>
+          <w:lang w:val="el-GR"/>
+        </w:rPr>
+      </w:pPr>
+    </w:p>
+    <w:p>
+      <w:pPr>
+        <w:rPr>
+          <w:rStyle w:val="markedcontent"/>
+          <w:rFonts w:ascii="Arial" w:hAnsi="Arial" w:cs="Arial"/>
+          <w:sz w:val="28"/>
+          <w:lang w:val="el-GR"/>
+        </w:rPr>
+      </w:pPr>
+      <w:r>
+        <w:rPr>
+          <w:rStyle w:val="markedcontent"/>
+          <w:rFonts w:ascii="Arial" w:hAnsi="Arial" w:cs="Arial"/>
+          <w:b/>
+          <w:sz w:val="28"/>
+        </w:rPr>
+        <w:t>A</w:t>
+      </w:r>
+      <w:r>
+        <w:rPr>
+          <w:rStyle w:val="markedcontent"/>
+          <w:rFonts w:ascii="Arial" w:hAnsi="Arial" w:cs="Arial"/>
+          <w:b/>
+          <w:sz w:val="28"/>
+          <w:lang w:val="el-GR"/>
+        </w:rPr>
+        <w:t>’ τρόπος</w:t>
+      </w:r>
+      <w:r>
+        <w:rPr>
+          <w:rStyle w:val="markedcontent"/>
+          <w:rFonts w:ascii="Arial" w:hAnsi="Arial" w:cs="Arial"/>
+          <w:sz w:val="28"/>
+          <w:lang w:val="el-GR"/>
+        </w:rPr>
+        <w:t>:</w:t>
+      </w:r>
+      <w:r>
+        <w:rPr>
+          <w:rStyle w:val="markedcontent"/>
+          <w:rFonts w:ascii="Arial" w:hAnsi="Arial" w:cs="Arial"/>
+          <w:sz w:val="28"/>
+          <w:lang w:val="el-GR"/>
+        </w:rPr>
+        <w:t xml:space="preserve"> </w:t>
+      </w:r>
+      <w:r>
+        <w:rPr>
+          <w:rStyle w:val="markedcontent"/>
+          <w:rFonts w:ascii="Arial" w:hAnsi="Arial" w:cs="Arial"/>
+          <w:sz w:val="28"/>
+          <w:lang w:val="el-GR"/>
+        </w:rPr>
+        <w:t>Πρίν μπει στο σπίτι.</w:t>
+      </w:r>
+    </w:p>
+    <w:p>
+      <w:pPr>
+        <w:rPr>
+          <w:rStyle w:val="markedcontent"/>
+          <w:rFonts w:ascii="Arial" w:hAnsi="Arial" w:cs="Arial"/>
+          <w:sz w:val="28"/>
+          <w:lang w:val="el-GR"/>
+        </w:rPr>
+      </w:pPr>
+    </w:p>
+    <w:p>
+      <w:pPr>
+        <w:rPr>
+          <w:rFonts w:ascii="Arial" w:hAnsi="Arial" w:cs="Arial"/>
+          <w:szCs w:val="36"/>
+          <w:lang w:val="el-GR"/>
+        </w:rPr>
+      </w:pPr>
+      <w:r>
+        <w:rPr>
+          <w:rFonts w:ascii="Arial" w:hAnsi="Arial" w:cs="Arial"/>
+          <w:szCs w:val="36"/>
+          <w:lang w:val="el-GR"/>
+        </w:rPr>
+        <w:t>Θα υπάρχει ένα ηλεκτρονικό θερμόμετρο ενσωματωμένο στην πόρτα του σπιτιού με μια μικρή οθόνη δίπλα. Ο χρήστης με το που θα εισάγει το κλειδί στην πόρτα, θα γίνεται αυτόματα η ηλεκτρονική θερμομέτρηση και θα βγαίνει το κατάλληλο μήνυμα στη οθόνη, ώστε να περιμένει ο χρήστης να βγεί το αποτέλεσμά του.</w:t>
+      </w:r>
+    </w:p>
+    <w:p>
+      <w:pPr>
+        <w:rPr>
+          <w:rFonts w:ascii="Arial" w:hAnsi="Arial" w:cs="Arial"/>
+          <w:szCs w:val="36"/>
+          <w:lang w:val="el-GR"/>
+        </w:rPr>
+      </w:pPr>
+    </w:p>
+    <w:p>
+      <w:pPr>
+        <w:rPr>
+          <w:rFonts w:ascii="Arial" w:hAnsi="Arial" w:cs="Arial"/>
+          <w:szCs w:val="36"/>
+          <w:lang w:val="el-GR"/>
+        </w:rPr>
+      </w:pPr>
+      <w:r>
+        <w:rPr>
+          <w:rFonts w:ascii="Arial" w:hAnsi="Arial" w:cs="Arial"/>
+          <w:szCs w:val="36"/>
+          <w:lang w:val="el-GR"/>
+        </w:rPr>
+        <w:lastRenderedPageBreak/>
+        <w:t>Αναλόγως το αποτέλεσμα του χρήστη, θα βγαίνει το κατάλληλο μήνυμα από την οθόνη διεπαφής. Το μήνυμα μπορεί να είναι: «Έχετε Χ θερμοκρασία, μπορείτε να περάσετε</w:t>
+      </w:r>
+      <w:r>
+        <w:rPr>
+          <w:rFonts w:ascii="Arial" w:hAnsi="Arial" w:cs="Arial"/>
+          <w:szCs w:val="36"/>
+          <w:lang w:val="el-GR"/>
+        </w:rPr>
+        <w:t>.</w:t>
+      </w:r>
+      <w:r>
+        <w:rPr>
+          <w:rFonts w:ascii="Arial" w:hAnsi="Arial" w:cs="Arial"/>
+          <w:szCs w:val="36"/>
+          <w:lang w:val="el-GR"/>
+        </w:rPr>
+        <w:t>» ή «Έχετε Υ θερμοκρασία, σας προτείνουμε να ξεκουραστείτε για 5’ και να ξαναδοκιμάσετε</w:t>
+      </w:r>
+      <w:r>
+        <w:rPr>
+          <w:rFonts w:ascii="Arial" w:hAnsi="Arial" w:cs="Arial"/>
+          <w:szCs w:val="36"/>
+          <w:lang w:val="el-GR"/>
+        </w:rPr>
+        <w:t>.</w:t>
+      </w:r>
+      <w:r>
+        <w:rPr>
+          <w:rFonts w:ascii="Arial" w:hAnsi="Arial" w:cs="Arial"/>
+          <w:szCs w:val="36"/>
+          <w:lang w:val="el-GR"/>
+        </w:rPr>
+        <w:t>» ή «Έχετε Ζ θερμοκρασία, καλύτερα να μην περάσετε. Σας προτείνουμε να κάνετε τέστ κορονο</w:t>
+      </w:r>
+      <w:r>
+        <w:rPr>
+          <w:rStyle w:val="markedcontent"/>
+          <w:rFonts w:ascii="Arial" w:hAnsi="Arial" w:cs="Arial"/>
+          <w:szCs w:val="28"/>
+          <w:lang w:val="el-GR"/>
+        </w:rPr>
+        <w:t>ϊ</w:t>
+      </w:r>
+      <w:r>
+        <w:rPr>
+          <w:rFonts w:ascii="Arial" w:hAnsi="Arial" w:cs="Arial"/>
+          <w:szCs w:val="36"/>
+          <w:lang w:val="el-GR"/>
+        </w:rPr>
+        <w:t>ου.</w:t>
+      </w:r>
+      <w:r>
+        <w:rPr>
+          <w:rFonts w:ascii="Arial" w:hAnsi="Arial" w:cs="Arial"/>
+          <w:szCs w:val="36"/>
+          <w:lang w:val="el-GR"/>
+        </w:rPr>
+        <w:t>».</w:t>
+      </w:r>
+    </w:p>
+    <w:p>
+      <w:pPr>
+        <w:rPr>
+          <w:rFonts w:ascii="Arial" w:hAnsi="Arial" w:cs="Arial"/>
+          <w:szCs w:val="36"/>
+          <w:lang w:val="el-GR"/>
+        </w:rPr>
+      </w:pPr>
+    </w:p>
+    <w:p>
+      <w:pPr>
+        <w:rPr>
+          <w:rFonts w:ascii="Arial" w:hAnsi="Arial" w:cs="Arial"/>
+          <w:szCs w:val="36"/>
+          <w:lang w:val="el-GR"/>
+        </w:rPr>
+      </w:pPr>
+      <w:r>
+        <w:rPr>
+          <w:rFonts w:ascii="Arial" w:hAnsi="Arial" w:cs="Arial"/>
+          <w:szCs w:val="36"/>
+          <w:lang w:val="el-GR"/>
+        </w:rPr>
+        <w:t>Αν βγει η 3η επιλογή θα δίνεται η δυνατότητα στο χρήστη να επιλέξει μέσα από ένα χάρτη για τα κοντινότερα διαγνωστικά κέντρα της περιοχής του. Με το που κάνει την επιλογή του ο χρήστης θα του δείχνει την διαδρομή για την προκαθορισμένη τοποθεσία και αναμενόμενη απόσταση</w:t>
+      </w:r>
+      <w:r>
+        <w:rPr>
+          <w:rFonts w:ascii="Arial" w:hAnsi="Arial" w:cs="Arial"/>
+          <w:szCs w:val="36"/>
+          <w:lang w:val="el-GR"/>
+        </w:rPr>
+        <w:t>,</w:t>
+      </w:r>
+      <w:r>
+        <w:rPr>
+          <w:rFonts w:ascii="Arial" w:hAnsi="Arial" w:cs="Arial"/>
+          <w:szCs w:val="36"/>
+          <w:lang w:val="el-GR"/>
+        </w:rPr>
+        <w:t xml:space="preserve"> αλλά και χρόνο που θα διανύσει με βάση κάποιο προκαθορισμένο μέσο πχ. αυτοκίνητο.</w:t>
+      </w:r>
+    </w:p>
+    <w:p>
+      <w:pPr>
+        <w:rPr>
+          <w:rFonts w:ascii="Arial" w:hAnsi="Arial" w:cs="Arial"/>
+          <w:szCs w:val="36"/>
+          <w:lang w:val="el-GR"/>
+        </w:rPr>
+      </w:pPr>
+    </w:p>
+    <w:p>
+      <w:pPr>
+        <w:rPr>
+          <w:rFonts w:ascii="Arial" w:hAnsi="Arial" w:cs="Arial"/>
+          <w:szCs w:val="36"/>
+          <w:lang w:val="el-GR"/>
+        </w:rPr>
+      </w:pPr>
+    </w:p>
+    <w:p>
+      <w:pPr>
+        <w:rPr>
+          <w:rFonts w:ascii="Arial" w:hAnsi="Arial" w:cs="Arial"/>
+          <w:szCs w:val="36"/>
+          <w:lang w:val="el-GR"/>
+        </w:rPr>
+      </w:pPr>
+    </w:p>
+    <w:p>
+      <w:pPr>
+        <w:rPr>
+          <w:rStyle w:val="markedcontent"/>
+          <w:rFonts w:ascii="Arial" w:hAnsi="Arial" w:cs="Arial"/>
+          <w:sz w:val="28"/>
+          <w:lang w:val="el-GR"/>
+        </w:rPr>
+      </w:pPr>
+      <w:r>
+        <w:rPr>
+          <w:rStyle w:val="markedcontent"/>
+          <w:rFonts w:ascii="Arial" w:hAnsi="Arial" w:cs="Arial"/>
+          <w:b/>
+          <w:sz w:val="28"/>
+          <w:lang w:val="el-GR"/>
+        </w:rPr>
+        <w:t>Β</w:t>
+      </w:r>
+      <w:r>
+        <w:rPr>
+          <w:rStyle w:val="markedcontent"/>
+          <w:rFonts w:ascii="Arial" w:hAnsi="Arial" w:cs="Arial"/>
+          <w:b/>
+          <w:sz w:val="28"/>
+          <w:lang w:val="el-GR"/>
+        </w:rPr>
+        <w:t>’ τρόπος</w:t>
+      </w:r>
+      <w:r>
+        <w:rPr>
+          <w:rStyle w:val="markedcontent"/>
+          <w:rFonts w:ascii="Arial" w:hAnsi="Arial" w:cs="Arial"/>
+          <w:sz w:val="28"/>
+          <w:lang w:val="el-GR"/>
+        </w:rPr>
+        <w:t>:</w:t>
+      </w:r>
+      <w:r>
+        <w:rPr>
+          <w:rStyle w:val="markedcontent"/>
+          <w:rFonts w:ascii="Arial" w:hAnsi="Arial" w:cs="Arial"/>
+          <w:sz w:val="28"/>
+          <w:lang w:val="el-GR"/>
+        </w:rPr>
+        <w:t xml:space="preserve"> </w:t>
+      </w:r>
+      <w:r>
+        <w:rPr>
+          <w:rStyle w:val="markedcontent"/>
+          <w:rFonts w:ascii="Arial" w:hAnsi="Arial" w:cs="Arial"/>
+          <w:sz w:val="28"/>
+          <w:lang w:val="el-GR"/>
+        </w:rPr>
+        <w:t>Αφού</w:t>
+      </w:r>
+      <w:r>
+        <w:rPr>
+          <w:rStyle w:val="markedcontent"/>
+          <w:rFonts w:ascii="Arial" w:hAnsi="Arial" w:cs="Arial"/>
+          <w:sz w:val="28"/>
+          <w:lang w:val="el-GR"/>
+        </w:rPr>
+        <w:t xml:space="preserve"> μπει στο σπίτι.</w:t>
+      </w:r>
+    </w:p>
+    <w:p>
+      <w:pPr>
+        <w:rPr>
+          <w:rFonts w:ascii="Arial" w:hAnsi="Arial" w:cs="Arial"/>
+          <w:szCs w:val="36"/>
+          <w:lang w:val="el-GR"/>
+        </w:rPr>
+      </w:pPr>
+    </w:p>
+    <w:p>
+      <w:pPr>
+        <w:rPr>
+          <w:rFonts w:ascii="Arial" w:hAnsi="Arial" w:cs="Arial"/>
+          <w:szCs w:val="36"/>
+          <w:lang w:val="el-GR"/>
+        </w:rPr>
+      </w:pPr>
+      <w:r>
+        <w:rPr>
+          <w:rFonts w:ascii="Arial" w:hAnsi="Arial" w:cs="Arial"/>
+          <w:szCs w:val="36"/>
+          <w:lang w:val="el-GR"/>
+        </w:rPr>
+        <w:t>Το ηλεκτρονικό θερμόμετρο θα έχει την μορφή του σκάννερ που έχουν τα αεροδρόμια για να βρίσκουν μεταλλικά αντικείμενα. Με το που περνάει κάποιος χρήστης από την είσοδο της πόρτας, θα βγαίνει μαι φωτεινή ένδειξη με την θερμοκρασία του χρήστη πάνω από το μηχανισμό της πόρτας.</w:t>
+      </w:r>
+    </w:p>
+    <w:p>
+      <w:pPr>
+        <w:rPr>
+          <w:rFonts w:ascii="Arial" w:hAnsi="Arial" w:cs="Arial"/>
+          <w:szCs w:val="36"/>
+          <w:lang w:val="el-GR"/>
+        </w:rPr>
+      </w:pPr>
+    </w:p>
+    <w:p>
+      <w:pPr>
+        <w:rPr>
+          <w:rFonts w:ascii="Arial" w:hAnsi="Arial" w:cs="Arial"/>
+          <w:szCs w:val="36"/>
+          <w:lang w:val="el-GR"/>
+        </w:rPr>
+      </w:pPr>
+      <w:r>
+        <w:rPr>
+          <w:rFonts w:ascii="Arial" w:hAnsi="Arial" w:cs="Arial"/>
+          <w:szCs w:val="36"/>
+          <w:lang w:val="el-GR"/>
+        </w:rPr>
+        <w:t>Σε περίπτωση που διαπιστωθεί ότι έχει δέκατα, θα βγαίνει μήνυμα: «Ξαναδοκιμάστε σε 5</w:t>
+      </w:r>
+      <w:r>
+        <w:rPr>
+          <w:rFonts w:ascii="Arial" w:hAnsi="Arial" w:cs="Arial"/>
+          <w:szCs w:val="36"/>
+          <w:lang w:val="el-GR"/>
+        </w:rPr>
+        <w:t>΄</w:t>
+      </w:r>
+      <w:r>
+        <w:rPr>
+          <w:rFonts w:ascii="Arial" w:hAnsi="Arial" w:cs="Arial"/>
+          <w:szCs w:val="36"/>
+          <w:lang w:val="el-GR"/>
+        </w:rPr>
+        <w:t>».</w:t>
+      </w:r>
+    </w:p>
+    <w:p>
+      <w:pPr>
+        <w:rPr>
+          <w:rFonts w:ascii="Arial" w:hAnsi="Arial" w:cs="Arial"/>
+          <w:szCs w:val="36"/>
+          <w:lang w:val="el-GR"/>
+        </w:rPr>
+      </w:pPr>
+      <w:r>
+        <w:rPr>
+          <w:rFonts w:ascii="Arial" w:hAnsi="Arial" w:cs="Arial"/>
+          <w:szCs w:val="36"/>
+          <w:lang w:val="el-GR"/>
+        </w:rPr>
+        <w:t>Σε περίπτωση που διαπιστωθεί ότι ο χρήστης εμφανίζει συμπτώματα πυρετού</w:t>
+      </w:r>
+      <w:r>
+        <w:rPr>
+          <w:rFonts w:ascii="Arial" w:hAnsi="Arial" w:cs="Arial"/>
+          <w:szCs w:val="36"/>
+          <w:lang w:val="el-GR"/>
+        </w:rPr>
+        <w:t xml:space="preserve"> </w:t>
+      </w:r>
+      <w:r>
+        <w:rPr>
+          <w:rFonts w:ascii="Arial" w:hAnsi="Arial" w:cs="Arial"/>
+          <w:szCs w:val="36"/>
+          <w:lang w:val="el-GR"/>
+        </w:rPr>
+        <w:t xml:space="preserve">πάνω από 38, θα βγαίνει δίπλα από την είσοδο της πόρτας ενα </w:t>
+      </w:r>
+      <w:r>
+        <w:rPr>
+          <w:rFonts w:ascii="Arial" w:hAnsi="Arial" w:cs="Arial"/>
+          <w:szCs w:val="36"/>
+        </w:rPr>
+        <w:t>self</w:t>
+      </w:r>
+      <w:r>
+        <w:rPr>
+          <w:rFonts w:ascii="Arial" w:hAnsi="Arial" w:cs="Arial"/>
+          <w:szCs w:val="36"/>
+          <w:lang w:val="el-GR"/>
+        </w:rPr>
+        <w:t>-</w:t>
+      </w:r>
+      <w:r>
+        <w:rPr>
+          <w:rFonts w:ascii="Arial" w:hAnsi="Arial" w:cs="Arial"/>
+          <w:szCs w:val="36"/>
+        </w:rPr>
+        <w:t>test</w:t>
+      </w:r>
+      <w:r>
+        <w:rPr>
+          <w:rFonts w:ascii="Arial" w:hAnsi="Arial" w:cs="Arial"/>
+          <w:szCs w:val="36"/>
+          <w:lang w:val="el-GR"/>
+        </w:rPr>
+        <w:t>, για να ελέγξει ο χρήστης αν έχει κορονο</w:t>
+      </w:r>
+      <w:r>
+        <w:rPr>
+          <w:rStyle w:val="markedcontent"/>
+          <w:rFonts w:ascii="Arial" w:hAnsi="Arial" w:cs="Arial"/>
+          <w:szCs w:val="28"/>
+          <w:lang w:val="el-GR"/>
+        </w:rPr>
+        <w:t>ϊ</w:t>
+      </w:r>
+      <w:r>
+        <w:rPr>
+          <w:rStyle w:val="markedcontent"/>
+          <w:rFonts w:ascii="Arial" w:hAnsi="Arial" w:cs="Arial"/>
+          <w:szCs w:val="28"/>
+          <w:lang w:val="el-GR"/>
+        </w:rPr>
+        <w:t>ο</w:t>
+      </w:r>
+      <w:r>
+        <w:rPr>
+          <w:rFonts w:ascii="Arial" w:hAnsi="Arial" w:cs="Arial"/>
+          <w:szCs w:val="36"/>
+          <w:lang w:val="el-GR"/>
+        </w:rPr>
+        <w:t>.</w:t>
+      </w:r>
+    </w:p>
+    <w:p>
+      <w:pPr>
+        <w:rPr>
+          <w:rFonts w:ascii="Arial" w:hAnsi="Arial" w:cs="Arial"/>
+          <w:szCs w:val="36"/>
+          <w:lang w:val="el-GR"/>
+        </w:rPr>
+      </w:pPr>
+    </w:p>
+    <w:p>
+      <w:pPr>
+        <w:rPr>
+          <w:rFonts w:ascii="Arial" w:hAnsi="Arial" w:cs="Arial"/>
+          <w:szCs w:val="36"/>
+          <w:lang w:val="el-GR"/>
+        </w:rPr>
+      </w:pPr>
+      <w:r>
+        <w:rPr>
+          <w:rFonts w:ascii="Arial" w:hAnsi="Arial" w:cs="Arial"/>
+          <w:szCs w:val="36"/>
+          <w:lang w:val="el-GR"/>
+        </w:rPr>
+        <w:t xml:space="preserve">Όμοια με τον Α’ τρόπο θα υπάρχει οθόνη διάδρασης δίπλα από την είσοδο. Στην οθόνη δίνεται η δυνατότητα στον χρήστη να καταχωρεί το αποτέλεσμά του (θετικός-αρνητικός), </w:t>
+      </w:r>
+      <w:r>
+        <w:rPr>
+          <w:rFonts w:ascii="Arial" w:hAnsi="Arial" w:cs="Arial"/>
+          <w:szCs w:val="36"/>
+          <w:lang w:val="el-GR"/>
+        </w:rPr>
+        <w:t>και να καταγράφεται από την βάση δεδομένων της αρμόδιας υπηρεσίας. Σ</w:t>
+      </w:r>
+      <w:r>
+        <w:rPr>
+          <w:rFonts w:ascii="Arial" w:hAnsi="Arial" w:cs="Arial"/>
+          <w:szCs w:val="36"/>
+          <w:lang w:val="el-GR"/>
+        </w:rPr>
+        <w:t>ε περίπτωση που βγει θετικός, μπορεί ο χρήστης να βρίσκει το κοντινότερο διαγνωστικο κέντρο</w:t>
+      </w:r>
+      <w:r>
+        <w:rPr>
+          <w:rFonts w:ascii="Arial" w:hAnsi="Arial" w:cs="Arial"/>
+          <w:szCs w:val="36"/>
+          <w:lang w:val="el-GR"/>
+        </w:rPr>
+        <w:t xml:space="preserve"> όμοια με την Α’ περίπτωση</w:t>
+      </w:r>
+      <w:r>
+        <w:rPr>
+          <w:rFonts w:ascii="Arial" w:hAnsi="Arial" w:cs="Arial"/>
+          <w:szCs w:val="36"/>
+          <w:lang w:val="el-GR"/>
+        </w:rPr>
+        <w:t>.</w:t>
+      </w:r>
+    </w:p>
+    <w:p>
+      <w:pPr>
+        <w:rPr>
+          <w:rFonts w:ascii="Arial" w:hAnsi="Arial" w:cs="Arial"/>
+          <w:szCs w:val="36"/>
+          <w:lang w:val="el-GR"/>
+        </w:rPr>
+      </w:pPr>
+    </w:p>
+    <w:p>
+      <w:pPr>
+        <w:jc w:val="center"/>
+        <w:rPr>
+          <w:rStyle w:val="markedcontent"/>
+          <w:rFonts w:ascii="Arial" w:hAnsi="Arial" w:cs="Arial"/>
+          <w:b/>
+          <w:sz w:val="28"/>
+          <w:lang w:val="el-GR"/>
+        </w:rPr>
+      </w:pPr>
+      <w:r>
+        <w:rPr>
+          <w:rStyle w:val="markedcontent"/>
+          <w:rFonts w:ascii="Arial" w:hAnsi="Arial" w:cs="Arial"/>
+          <w:b/>
+          <w:sz w:val="28"/>
+          <w:lang w:val="el-GR"/>
+        </w:rPr>
+        <w:t>Αξιολόγηση κατά Νόρμαν</w:t>
+      </w:r>
+    </w:p>
+    <w:p>
+      <w:pPr>
+        <w:rPr>
+          <w:rFonts w:ascii="Arial" w:hAnsi="Arial" w:cs="Arial"/>
+          <w:szCs w:val="36"/>
+          <w:lang w:val="el-GR"/>
+        </w:rPr>
+      </w:pPr>
+    </w:p>
+    <w:p>
+      <w:pPr>
+        <w:rPr>
+          <w:rFonts w:ascii="Arial" w:hAnsi="Arial" w:cs="Arial"/>
+          <w:szCs w:val="36"/>
+          <w:lang w:val="el-GR"/>
+        </w:rPr>
+      </w:pPr>
+      <w:r>
+        <w:rPr>
+          <w:rFonts w:ascii="Arial" w:hAnsi="Arial" w:cs="Arial"/>
+          <w:szCs w:val="36"/>
+          <w:lang w:val="el-GR"/>
+        </w:rPr>
+        <w:t>Σύμφωνα με την Α’ προσέγγιση, υπάρχει μεγαλύτερη διαδραστικότητα, όπου σε κάθε περίπτωση βγαίνει ένα μήνυμα στον χρήστη ενημερώνοντάς τον για το αποτέλεσμά του και τι τον προτείνει να κάνει. Αυτό βελτιώνει την αντίληψη της κατάστασης του συστήματος, αλλά κ</w:t>
+      </w:r>
+      <w:r>
+        <w:rPr>
+          <w:rFonts w:ascii="Arial" w:hAnsi="Arial" w:cs="Arial"/>
+          <w:szCs w:val="36"/>
+          <w:lang w:val="el-GR"/>
+        </w:rPr>
+        <w:t>αι της ερμηνείας του με βάση το μοντέλο του Νόρμαν.</w:t>
+      </w:r>
+    </w:p>
+    <w:p>
+      <w:pPr>
+        <w:rPr>
+          <w:rFonts w:ascii="Arial" w:hAnsi="Arial" w:cs="Arial"/>
+          <w:szCs w:val="36"/>
+          <w:lang w:val="el-GR"/>
+        </w:rPr>
+      </w:pPr>
+    </w:p>
+    <w:p>
+      <w:pPr>
+        <w:rPr>
+          <w:rFonts w:ascii="Arial" w:hAnsi="Arial" w:cs="Arial"/>
+          <w:szCs w:val="36"/>
+          <w:lang w:val="el-GR"/>
+        </w:rPr>
+      </w:pPr>
+      <w:r>
+        <w:rPr>
+          <w:rFonts w:ascii="Arial" w:hAnsi="Arial" w:cs="Arial"/>
+          <w:szCs w:val="36"/>
+          <w:lang w:val="el-GR"/>
+        </w:rPr>
+        <w:t>Στην Β προσέγγιση, ένα αρνητικό του είναι ότι ο χρήστης χρειάζεται να θυμηθεί να γυρίσει πίσω, αφού μπει από την πόρτα, για να δει το αποτέλεσμα του στον μηχανισμό. Έτσι, καταλαβαίνουμε ότι  ο κατάλληλος καθορισμός ενεργειών από την μεριά του χρήστη είναι αναγκαίος για την ομαλή λειτουργία της εφαρμογής.</w:t>
+      </w:r>
+    </w:p>
     <w:sectPr>
       <w:pgSz w:w="12240" w:h="15840"/>
       <w:pgMar w:top="1440" w:right="1440" w:bottom="1440" w:left="1440" w:header="720" w:footer="720" w:gutter="0"/>
@@ -11640,7 +13942,7 @@
 </file>
 
 <file path=word/styles.xml><?xml version="1.0" encoding="utf-8"?>
-<w:styles xmlns:mc="http://schemas.openxmlformats.org/markup-compatibility/2006" xmlns:r="http://schemas.openxmlformats.org/officeDocument/2006/relationships" xmlns:w="http://schemas.openxmlformats.org/wordprocessingml/2006/main" xmlns:w14="http://schemas.microsoft.com/office/word/2010/wordml" xmlns:w15="http://schemas.microsoft.com/office/word/2012/wordml" xmlns:w16cex="http://schemas.microsoft.com/office/word/2018/wordml/cex" xmlns:w16cid="http://schemas.microsoft.com/office/word/2016/wordml/cid" xmlns:w16="http://schemas.microsoft.com/office/word/2018/wordml" xmlns:w16sdtdh="http://schemas.microsoft.com/office/word/2020/wordml/sdtdatahash" xmlns:w16se="http://schemas.microsoft.com/office/word/2015/wordml/symex" mc:Ignorable="w14 w15 w16se w16cid w16 w16cex w16sdtdh">
+<w:styles xmlns:mc="http://schemas.openxmlformats.org/markup-compatibility/2006" xmlns:r="http://schemas.openxmlformats.org/officeDocument/2006/relationships" xmlns:w="http://schemas.openxmlformats.org/wordprocessingml/2006/main" xmlns:w14="http://schemas.microsoft.com/office/word/2010/wordml" xmlns:w15="http://schemas.microsoft.com/office/word/2012/wordml" xmlns:w16se="http://schemas.microsoft.com/office/word/2015/wordml/symex" mc:Ignorable="w14 w15 w16se">
   <w:docDefaults>
     <w:rPrDefault>
       <w:rPr>
@@ -11656,7 +13958,7 @@
       </w:pPr>
     </w:pPrDefault>
   </w:docDefaults>
-  <w:latentStyles w:defLockedState="0" w:defUIPriority="99" w:defSemiHidden="0" w:defUnhideWhenUsed="0" w:defQFormat="0" w:count="376">
+  <w:latentStyles w:defLockedState="0" w:defUIPriority="99" w:defSemiHidden="0" w:defUnhideWhenUsed="0" w:defQFormat="0" w:count="371">
     <w:lsdException w:name="Normal" w:uiPriority="0" w:qFormat="1"/>
     <w:lsdException w:name="heading 1" w:uiPriority="9" w:qFormat="1"/>
     <w:lsdException w:name="heading 2" w:semiHidden="1" w:uiPriority="9" w:unhideWhenUsed="1" w:qFormat="1"/>
@@ -12028,11 +14330,6 @@
     <w:lsdException w:name="List Table 5 Dark Accent 6" w:uiPriority="50"/>
     <w:lsdException w:name="List Table 6 Colorful Accent 6" w:uiPriority="51"/>
     <w:lsdException w:name="List Table 7 Colorful Accent 6" w:uiPriority="52"/>
-    <w:lsdException w:name="Mention" w:semiHidden="1" w:unhideWhenUsed="1"/>
-    <w:lsdException w:name="Smart Hyperlink" w:semiHidden="1" w:unhideWhenUsed="1"/>
-    <w:lsdException w:name="Hashtag" w:semiHidden="1" w:unhideWhenUsed="1"/>
-    <w:lsdException w:name="Unresolved Mention" w:semiHidden="1" w:unhideWhenUsed="1"/>
-    <w:lsdException w:name="Smart Link" w:semiHidden="1" w:unhideWhenUsed="1"/>
   </w:latentStyles>
   <w:style w:type="paragraph" w:default="1" w:styleId="Normal">
     <w:name w:val="Normal"/>
@@ -12084,6 +14381,11 @@
     <w:uiPriority w:val="99"/>
     <w:semiHidden/>
     <w:unhideWhenUsed/>
+  </w:style>
+  <w:style w:type="character" w:customStyle="1" w:styleId="markedcontent">
+    <w:name w:val="markedcontent"/>
+    <w:basedOn w:val="DefaultParagraphFont"/>
+    <w:rsid w:val="002303CB"/>
   </w:style>
 </w:styles>
 </file>
